--- a/HTML5 - Anotações.docx
+++ b/HTML5 - Anotações.docx
@@ -10,6 +10,9 @@
     </w:p>
     <w:p>
       <w:r>
+        <w:rPr>
+          <w:noProof/>
+        </w:rPr>
         <w:drawing>
           <wp:inline distT="0" distB="0" distL="0" distR="0" wp14:anchorId="62ED1130" wp14:editId="64BE231C">
             <wp:extent cx="4971744" cy="1439839"/>
@@ -49,6 +52,13 @@
     </w:p>
     <w:sdt>
       <w:sdtPr>
+        <w:rPr>
+          <w:rFonts w:eastAsiaTheme="minorHAnsi" w:cstheme="minorBidi"/>
+          <w:color w:val="70AD47" w:themeColor="accent6"/>
+          <w:sz w:val="28"/>
+          <w:szCs w:val="22"/>
+          <w:lang w:eastAsia="en-US"/>
+        </w:rPr>
         <w:id w:val="-503824585"/>
         <w:docPartObj>
           <w:docPartGallery w:val="Table of Contents"/>
@@ -57,13 +67,8 @@
       </w:sdtPr>
       <w:sdtEndPr>
         <w:rPr>
-          <w:rFonts w:eastAsiaTheme="minorHAnsi" w:cstheme="minorBidi"/>
           <w:b/>
           <w:bCs/>
-          <w:color w:val="19C224"/>
-          <w:sz w:val="28"/>
-          <w:szCs w:val="22"/>
-          <w:lang w:eastAsia="en-US"/>
         </w:rPr>
       </w:sdtEndPr>
       <w:sdtContent>
@@ -77,11 +82,6 @@
         </w:p>
         <w:p>
           <w:pPr>
-            <w:pStyle w:val="Sumrio1"/>
-            <w:tabs>
-              <w:tab w:val="left" w:pos="1100"/>
-              <w:tab w:val="right" w:leader="dot" w:pos="10456"/>
-            </w:tabs>
             <w:rPr>
               <w:rFonts w:asciiTheme="minorHAnsi" w:eastAsiaTheme="minorEastAsia" w:hAnsiTheme="minorHAnsi"/>
               <w:noProof/>
@@ -176,11 +176,6 @@
         </w:p>
         <w:p>
           <w:pPr>
-            <w:pStyle w:val="Sumrio2"/>
-            <w:tabs>
-              <w:tab w:val="left" w:pos="1760"/>
-              <w:tab w:val="right" w:leader="dot" w:pos="10456"/>
-            </w:tabs>
             <w:rPr>
               <w:rFonts w:asciiTheme="minorHAnsi" w:eastAsiaTheme="minorEastAsia" w:hAnsiTheme="minorHAnsi"/>
               <w:noProof/>
@@ -266,11 +261,6 @@
         </w:p>
         <w:p>
           <w:pPr>
-            <w:pStyle w:val="Sumrio2"/>
-            <w:tabs>
-              <w:tab w:val="left" w:pos="1760"/>
-              <w:tab w:val="right" w:leader="dot" w:pos="10456"/>
-            </w:tabs>
             <w:rPr>
               <w:rFonts w:asciiTheme="minorHAnsi" w:eastAsiaTheme="minorEastAsia" w:hAnsiTheme="minorHAnsi"/>
               <w:noProof/>
@@ -356,11 +346,6 @@
         </w:p>
         <w:p>
           <w:pPr>
-            <w:pStyle w:val="Sumrio1"/>
-            <w:tabs>
-              <w:tab w:val="left" w:pos="1100"/>
-              <w:tab w:val="right" w:leader="dot" w:pos="10456"/>
-            </w:tabs>
             <w:rPr>
               <w:rFonts w:asciiTheme="minorHAnsi" w:eastAsiaTheme="minorEastAsia" w:hAnsiTheme="minorHAnsi"/>
               <w:noProof/>
@@ -680,26 +665,33 @@
       </w:r>
       <w:r>
         <w:rPr>
-          <w:rStyle w:val="nfaseIntensa"/>
+          <w:color w:val="FFFF00"/>
         </w:rPr>
         <w:t xml:space="preserve">display: </w:t>
       </w:r>
       <w:proofErr w:type="spellStart"/>
       <w:r>
         <w:rPr>
-          <w:rStyle w:val="nfaseIntensa"/>
+          <w:color w:val="FFFF00"/>
         </w:rPr>
         <w:t>flex</w:t>
       </w:r>
       <w:proofErr w:type="spellEnd"/>
       <w:r>
         <w:rPr>
-          <w:rStyle w:val="nfaseIntensa"/>
+          <w:color w:val="FFFF00"/>
         </w:rPr>
         <w:t>;</w:t>
       </w:r>
     </w:p>
     <w:p>
+      <w:pPr>
+        <w:rPr>
+          <w:i/>
+          <w:iCs/>
+          <w:color w:val="FFFF00"/>
+        </w:rPr>
+      </w:pPr>
       <w:r>
         <w:t xml:space="preserve">Abaixo </w:t>
       </w:r>
@@ -770,7 +762,697 @@
         </w:drawing>
       </w:r>
     </w:p>
+    <w:p>
+      <w:pPr>
+        <w:pStyle w:val="Ttulo2"/>
+      </w:pPr>
+      <w:r>
+        <w:lastRenderedPageBreak/>
+        <w:t xml:space="preserve">Variações do comando </w:t>
+      </w:r>
+      <w:proofErr w:type="spellStart"/>
+      <w:r>
+        <w:t>flex</w:t>
+      </w:r>
+      <w:proofErr w:type="spellEnd"/>
+    </w:p>
+    <w:p>
+      <w:pPr>
+        <w:rPr>
+          <w:rStyle w:val="nfase"/>
+        </w:rPr>
+      </w:pPr>
+      <w:r>
+        <w:t xml:space="preserve">Comandos </w:t>
+      </w:r>
+      <w:r>
+        <w:t>que são aceitos</w:t>
+      </w:r>
+      <w:r>
+        <w:t xml:space="preserve"> depois do </w:t>
+      </w:r>
+      <w:r>
+        <w:rPr>
+          <w:rStyle w:val="nfase"/>
+        </w:rPr>
+        <w:t xml:space="preserve">display: </w:t>
+      </w:r>
+      <w:proofErr w:type="spellStart"/>
+      <w:r>
+        <w:rPr>
+          <w:rStyle w:val="nfase"/>
+        </w:rPr>
+        <w:t>flex</w:t>
+      </w:r>
+      <w:proofErr w:type="spellEnd"/>
+      <w:r>
+        <w:rPr>
+          <w:rStyle w:val="nfase"/>
+        </w:rPr>
+        <w:t>;</w:t>
+      </w:r>
+    </w:p>
+    <w:p>
+      <w:pPr>
+        <w:pStyle w:val="PargrafodaLista"/>
+        <w:numPr>
+          <w:ilvl w:val="0"/>
+          <w:numId w:val="7"/>
+        </w:numPr>
+        <w:rPr>
+          <w:rStyle w:val="nfase"/>
+        </w:rPr>
+      </w:pPr>
+      <w:r>
+        <w:rPr>
+          <w:rStyle w:val="nfase"/>
+        </w:rPr>
+        <w:t>Flex-</w:t>
+      </w:r>
+      <w:proofErr w:type="spellStart"/>
+      <w:r>
+        <w:rPr>
+          <w:rStyle w:val="nfase"/>
+        </w:rPr>
+        <w:t>direction</w:t>
+      </w:r>
+      <w:proofErr w:type="spellEnd"/>
+      <w:r>
+        <w:rPr>
+          <w:rStyle w:val="nfase"/>
+        </w:rPr>
+        <w:t xml:space="preserve"> (o padrão é linha [</w:t>
+      </w:r>
+      <w:proofErr w:type="spellStart"/>
+      <w:r>
+        <w:rPr>
+          <w:rStyle w:val="nfase"/>
+        </w:rPr>
+        <w:t>row</w:t>
+      </w:r>
+      <w:proofErr w:type="spellEnd"/>
+      <w:r>
+        <w:rPr>
+          <w:rStyle w:val="nfase"/>
+        </w:rPr>
+        <w:t>])</w:t>
+      </w:r>
+    </w:p>
+    <w:p>
+      <w:pPr>
+        <w:pStyle w:val="PargrafodaLista"/>
+        <w:numPr>
+          <w:ilvl w:val="0"/>
+          <w:numId w:val="7"/>
+        </w:numPr>
+        <w:rPr>
+          <w:rStyle w:val="nfase"/>
+        </w:rPr>
+      </w:pPr>
+      <w:r>
+        <w:rPr>
+          <w:rStyle w:val="nfase"/>
+        </w:rPr>
+        <w:t>Row-reverse (troca a ordem da linha</w:t>
+      </w:r>
+      <w:r>
+        <w:rPr>
+          <w:rStyle w:val="nfase"/>
+        </w:rPr>
+        <w:t xml:space="preserve"> [</w:t>
+      </w:r>
+      <w:proofErr w:type="spellStart"/>
+      <w:r>
+        <w:rPr>
+          <w:rStyle w:val="nfase"/>
+        </w:rPr>
+        <w:t>row</w:t>
+      </w:r>
+      <w:proofErr w:type="spellEnd"/>
+      <w:r>
+        <w:rPr>
+          <w:rStyle w:val="nfase"/>
+        </w:rPr>
+        <w:t>]</w:t>
+      </w:r>
+      <w:r>
+        <w:rPr>
+          <w:rStyle w:val="nfase"/>
+        </w:rPr>
+        <w:t>)</w:t>
+      </w:r>
+    </w:p>
+    <w:p>
+      <w:pPr>
+        <w:pStyle w:val="PargrafodaLista"/>
+        <w:numPr>
+          <w:ilvl w:val="0"/>
+          <w:numId w:val="7"/>
+        </w:numPr>
+        <w:rPr>
+          <w:rStyle w:val="nfase"/>
+        </w:rPr>
+      </w:pPr>
+      <w:proofErr w:type="spellStart"/>
+      <w:r>
+        <w:rPr>
+          <w:rStyle w:val="nfase"/>
+        </w:rPr>
+        <w:t>Column</w:t>
+      </w:r>
+      <w:proofErr w:type="spellEnd"/>
+      <w:r>
+        <w:rPr>
+          <w:rStyle w:val="nfase"/>
+        </w:rPr>
+        <w:t>-reverse (troca a ordem da coluna</w:t>
+      </w:r>
+      <w:r>
+        <w:rPr>
+          <w:rStyle w:val="nfase"/>
+        </w:rPr>
+        <w:t xml:space="preserve"> [</w:t>
+      </w:r>
+      <w:proofErr w:type="spellStart"/>
+      <w:r>
+        <w:rPr>
+          <w:rStyle w:val="nfase"/>
+        </w:rPr>
+        <w:t>column</w:t>
+      </w:r>
+      <w:proofErr w:type="spellEnd"/>
+      <w:r>
+        <w:rPr>
+          <w:rStyle w:val="nfase"/>
+        </w:rPr>
+        <w:t>]</w:t>
+      </w:r>
+      <w:r>
+        <w:rPr>
+          <w:rStyle w:val="nfase"/>
+        </w:rPr>
+        <w:t>)</w:t>
+      </w:r>
+    </w:p>
+    <w:p>
+      <w:pPr>
+        <w:rPr>
+          <w:rStyle w:val="nfase"/>
+        </w:rPr>
+      </w:pPr>
+      <w:r>
+        <w:rPr>
+          <w:iCs/>
+          <w:noProof/>
+          <w:color w:val="FFFF00"/>
+        </w:rPr>
+        <w:drawing>
+          <wp:inline distT="0" distB="0" distL="0" distR="0" wp14:anchorId="73849F03" wp14:editId="39A5C985">
+            <wp:extent cx="4800000" cy="3600000"/>
+            <wp:effectExtent l="0" t="0" r="635" b="635"/>
+            <wp:docPr id="1" name="Vídeo 1" descr="HTML5 - Flex direction">
+              <a:hlinkClick xmlns:a="http://schemas.openxmlformats.org/drawingml/2006/main" r:id="rId13"/>
+            </wp:docPr>
+            <wp:cNvGraphicFramePr>
+              <a:graphicFrameLocks xmlns:a="http://schemas.openxmlformats.org/drawingml/2006/main" noChangeAspect="1"/>
+            </wp:cNvGraphicFramePr>
+            <a:graphic xmlns:a="http://schemas.openxmlformats.org/drawingml/2006/main">
+              <a:graphicData uri="http://schemas.openxmlformats.org/drawingml/2006/picture">
+                <pic:pic xmlns:pic="http://schemas.openxmlformats.org/drawingml/2006/picture">
+                  <pic:nvPicPr>
+                    <pic:cNvPr id="1" name="Vídeo 1" descr="HTML5 - Flex direction">
+                      <a:hlinkClick r:id="rId13"/>
+                    </pic:cNvPr>
+                    <pic:cNvPicPr/>
+                  </pic:nvPicPr>
+                  <pic:blipFill>
+                    <a:blip r:embed="rId14">
+                      <a:extLst>
+                        <a:ext uri="{28A0092B-C50C-407E-A947-70E740481C1C}">
+                          <a14:useLocalDpi xmlns:a14="http://schemas.microsoft.com/office/drawing/2010/main" val="0"/>
+                        </a:ext>
+                        <a:ext uri="{C809E66F-F1BF-436E-b5F7-EEA9579F0CBA}">
+                          <wp15:webVideoPr xmlns:wp15="http://schemas.microsoft.com/office/word/2012/wordprocessingDrawing" embeddedHtml="&lt;iframe width=&quot;200&quot; height=&quot;113&quot; src=&quot;https://www.youtube.com/embed/eihxeTJXSPI?feature=oembed&quot; frameborder=&quot;0&quot; allow=&quot;accelerometer; autoplay; clipboard-write; encrypted-media; gyroscope; picture-in-picture&quot; allowfullscreen=&quot;&quot; sandbox=&quot;allow-scripts allow-same-origin allow-popups&quot;&gt;&lt;/iframe&gt;" h="113" w="200"/>
+                        </a:ext>
+                      </a:extLst>
+                    </a:blip>
+                    <a:stretch>
+                      <a:fillRect/>
+                    </a:stretch>
+                  </pic:blipFill>
+                  <pic:spPr>
+                    <a:xfrm>
+                      <a:off x="0" y="0"/>
+                      <a:ext cx="4800000" cy="3600000"/>
+                    </a:xfrm>
+                    <a:prstGeom prst="rect">
+                      <a:avLst/>
+                    </a:prstGeom>
+                  </pic:spPr>
+                </pic:pic>
+              </a:graphicData>
+            </a:graphic>
+          </wp:inline>
+        </w:drawing>
+      </w:r>
+    </w:p>
+    <w:p>
+      <w:pPr>
+        <w:pStyle w:val="Ttulo3"/>
+        <w:rPr>
+          <w:rStyle w:val="nfase"/>
+          <w:iCs w:val="0"/>
+        </w:rPr>
+      </w:pPr>
+      <w:r>
+        <w:rPr>
+          <w:rStyle w:val="nfase"/>
+          <w:iCs w:val="0"/>
+        </w:rPr>
+        <w:t>Corrigindo o layout do tweet</w:t>
+      </w:r>
+    </w:p>
+    <w:p>
+      <w:pPr>
+        <w:pStyle w:val="SemEspaamento"/>
+        <w:rPr>
+          <w:rStyle w:val="nfase"/>
+        </w:rPr>
+      </w:pPr>
+      <w:r>
+        <w:t xml:space="preserve">Comando utilizado: </w:t>
+      </w:r>
+      <w:proofErr w:type="spellStart"/>
+      <w:r>
+        <w:rPr>
+          <w:rStyle w:val="nfase"/>
+        </w:rPr>
+        <w:t>flex-direction</w:t>
+      </w:r>
+      <w:proofErr w:type="spellEnd"/>
+      <w:r>
+        <w:rPr>
+          <w:rStyle w:val="nfase"/>
+        </w:rPr>
+        <w:t xml:space="preserve">: </w:t>
+      </w:r>
+      <w:proofErr w:type="spellStart"/>
+      <w:r>
+        <w:rPr>
+          <w:rStyle w:val="nfase"/>
+        </w:rPr>
+        <w:t>column</w:t>
+      </w:r>
+      <w:proofErr w:type="spellEnd"/>
+      <w:r>
+        <w:rPr>
+          <w:rStyle w:val="nfase"/>
+        </w:rPr>
+        <w:t>;</w:t>
+      </w:r>
+    </w:p>
+    <w:p>
+      <w:pPr>
+        <w:pStyle w:val="SemEspaamento"/>
+      </w:pPr>
+      <w:r>
+        <w:rPr>
+          <w:noProof/>
+        </w:rPr>
+        <w:drawing>
+          <wp:inline distT="0" distB="0" distL="0" distR="0" wp14:anchorId="304B5BD4" wp14:editId="5F35372E">
+            <wp:extent cx="4572000" cy="3429000"/>
+            <wp:effectExtent l="0" t="0" r="0" b="0"/>
+            <wp:docPr id="4" name="Vídeo 4" descr="HTML5 - Comando Flex - Flex direction: column;">
+              <a:hlinkClick xmlns:a="http://schemas.openxmlformats.org/drawingml/2006/main" r:id="rId15"/>
+            </wp:docPr>
+            <wp:cNvGraphicFramePr>
+              <a:graphicFrameLocks xmlns:a="http://schemas.openxmlformats.org/drawingml/2006/main" noChangeAspect="1"/>
+            </wp:cNvGraphicFramePr>
+            <a:graphic xmlns:a="http://schemas.openxmlformats.org/drawingml/2006/main">
+              <a:graphicData uri="http://schemas.openxmlformats.org/drawingml/2006/picture">
+                <pic:pic xmlns:pic="http://schemas.openxmlformats.org/drawingml/2006/picture">
+                  <pic:nvPicPr>
+                    <pic:cNvPr id="4" name="Vídeo 4" descr="HTML5 - Comando Flex - Flex direction: column;">
+                      <a:hlinkClick r:id="rId15"/>
+                    </pic:cNvPr>
+                    <pic:cNvPicPr/>
+                  </pic:nvPicPr>
+                  <pic:blipFill>
+                    <a:blip r:embed="rId16">
+                      <a:extLst>
+                        <a:ext uri="{28A0092B-C50C-407E-A947-70E740481C1C}">
+                          <a14:useLocalDpi xmlns:a14="http://schemas.microsoft.com/office/drawing/2010/main" val="0"/>
+                        </a:ext>
+                        <a:ext uri="{C809E66F-F1BF-436E-b5F7-EEA9579F0CBA}">
+                          <wp15:webVideoPr xmlns:wp15="http://schemas.microsoft.com/office/word/2012/wordprocessingDrawing" embeddedHtml="&lt;iframe width=&quot;200&quot; height=&quot;113&quot; src=&quot;https://www.youtube.com/embed/ol4BkppuP20?feature=oembed&quot; frameborder=&quot;0&quot; allow=&quot;accelerometer; autoplay; clipboard-write; encrypted-media; gyroscope; picture-in-picture&quot; allowfullscreen=&quot;&quot; sandbox=&quot;allow-scripts allow-same-origin allow-popups&quot;&gt;&lt;/iframe&gt;" h="113" w="200"/>
+                        </a:ext>
+                      </a:extLst>
+                    </a:blip>
+                    <a:stretch>
+                      <a:fillRect/>
+                    </a:stretch>
+                  </pic:blipFill>
+                  <pic:spPr>
+                    <a:xfrm>
+                      <a:off x="0" y="0"/>
+                      <a:ext cx="4572000" cy="3429000"/>
+                    </a:xfrm>
+                    <a:prstGeom prst="rect">
+                      <a:avLst/>
+                    </a:prstGeom>
+                  </pic:spPr>
+                </pic:pic>
+              </a:graphicData>
+            </a:graphic>
+          </wp:inline>
+        </w:drawing>
+      </w:r>
+    </w:p>
+    <w:p>
+      <w:pPr>
+        <w:pStyle w:val="Ttulo3"/>
+      </w:pPr>
+      <w:r>
+        <w:t xml:space="preserve">Alinhando elementos dentro do conceito FLEX – </w:t>
+      </w:r>
+      <w:proofErr w:type="spellStart"/>
+      <w:r>
+        <w:t>justify-content</w:t>
+      </w:r>
+      <w:proofErr w:type="spellEnd"/>
+    </w:p>
+    <w:p>
+      <w:r>
+        <w:t xml:space="preserve">O comando </w:t>
+      </w:r>
+      <w:proofErr w:type="spellStart"/>
+      <w:r>
+        <w:t>justify-content</w:t>
+      </w:r>
+      <w:proofErr w:type="spellEnd"/>
+      <w:r>
+        <w:t xml:space="preserve"> contém as seguintes variações:</w:t>
+      </w:r>
+    </w:p>
+    <w:p>
+      <w:pPr>
+        <w:pStyle w:val="SemEspaamento"/>
+        <w:numPr>
+          <w:ilvl w:val="0"/>
+          <w:numId w:val="8"/>
+        </w:numPr>
+        <w:rPr>
+          <w:rStyle w:val="nfase"/>
+        </w:rPr>
+      </w:pPr>
+      <w:r>
+        <w:rPr>
+          <w:rStyle w:val="nfase"/>
+        </w:rPr>
+        <w:lastRenderedPageBreak/>
+        <w:t xml:space="preserve">Flex-start: </w:t>
+      </w:r>
+      <w:r>
+        <w:rPr>
+          <w:rStyle w:val="nfase"/>
+          <w:color w:val="70AD47" w:themeColor="accent6"/>
+        </w:rPr>
+        <w:t>Alinha o início</w:t>
+      </w:r>
+    </w:p>
+    <w:p>
+      <w:pPr>
+        <w:pStyle w:val="SemEspaamento"/>
+        <w:numPr>
+          <w:ilvl w:val="0"/>
+          <w:numId w:val="8"/>
+        </w:numPr>
+        <w:rPr>
+          <w:rStyle w:val="nfase"/>
+        </w:rPr>
+      </w:pPr>
+      <w:r>
+        <w:rPr>
+          <w:rStyle w:val="nfase"/>
+        </w:rPr>
+        <w:t xml:space="preserve">Center: </w:t>
+      </w:r>
+      <w:r>
+        <w:rPr>
+          <w:rStyle w:val="nfase"/>
+          <w:color w:val="70AD47" w:themeColor="accent6"/>
+        </w:rPr>
+        <w:t>Alinha no centro</w:t>
+      </w:r>
+    </w:p>
+    <w:p>
+      <w:pPr>
+        <w:pStyle w:val="SemEspaamento"/>
+        <w:numPr>
+          <w:ilvl w:val="0"/>
+          <w:numId w:val="8"/>
+        </w:numPr>
+        <w:rPr>
+          <w:rStyle w:val="nfase"/>
+        </w:rPr>
+      </w:pPr>
+      <w:r>
+        <w:rPr>
+          <w:rStyle w:val="nfase"/>
+        </w:rPr>
+        <w:t>Flex-</w:t>
+      </w:r>
+      <w:proofErr w:type="spellStart"/>
+      <w:r>
+        <w:rPr>
+          <w:rStyle w:val="nfase"/>
+        </w:rPr>
+        <w:t>end</w:t>
+      </w:r>
+      <w:proofErr w:type="spellEnd"/>
+      <w:r>
+        <w:rPr>
+          <w:rStyle w:val="nfase"/>
+        </w:rPr>
+        <w:t xml:space="preserve">: </w:t>
+      </w:r>
+      <w:r>
+        <w:rPr>
+          <w:rStyle w:val="nfase"/>
+          <w:color w:val="70AD47" w:themeColor="accent6"/>
+        </w:rPr>
+        <w:t>Alinha o fim</w:t>
+      </w:r>
+    </w:p>
+    <w:p>
+      <w:pPr>
+        <w:pStyle w:val="SemEspaamento"/>
+        <w:numPr>
+          <w:ilvl w:val="0"/>
+          <w:numId w:val="8"/>
+        </w:numPr>
+        <w:rPr>
+          <w:rStyle w:val="nfase"/>
+        </w:rPr>
+      </w:pPr>
+      <w:r>
+        <w:rPr>
+          <w:rStyle w:val="nfase"/>
+        </w:rPr>
+        <w:t>Space-</w:t>
+      </w:r>
+      <w:proofErr w:type="spellStart"/>
+      <w:r>
+        <w:rPr>
+          <w:rStyle w:val="nfase"/>
+        </w:rPr>
+        <w:t>between</w:t>
+      </w:r>
+      <w:proofErr w:type="spellEnd"/>
+      <w:r>
+        <w:rPr>
+          <w:rStyle w:val="nfase"/>
+        </w:rPr>
+        <w:t xml:space="preserve">: </w:t>
+      </w:r>
+      <w:r>
+        <w:rPr>
+          <w:rStyle w:val="nfase"/>
+          <w:color w:val="70AD47" w:themeColor="accent6"/>
+        </w:rPr>
+        <w:t>Espaço entre elementos</w:t>
+      </w:r>
+    </w:p>
+    <w:p>
+      <w:pPr>
+        <w:pStyle w:val="SemEspaamento"/>
+        <w:numPr>
+          <w:ilvl w:val="0"/>
+          <w:numId w:val="8"/>
+        </w:numPr>
+        <w:rPr>
+          <w:rStyle w:val="nfase"/>
+        </w:rPr>
+      </w:pPr>
+      <w:r>
+        <w:rPr>
+          <w:rStyle w:val="nfase"/>
+        </w:rPr>
+        <w:t>Space-</w:t>
+      </w:r>
+      <w:proofErr w:type="spellStart"/>
+      <w:r>
+        <w:rPr>
+          <w:rStyle w:val="nfase"/>
+        </w:rPr>
+        <w:t>around</w:t>
+      </w:r>
+      <w:proofErr w:type="spellEnd"/>
+      <w:r>
+        <w:rPr>
+          <w:rStyle w:val="nfase"/>
+        </w:rPr>
+        <w:t xml:space="preserve">: </w:t>
+      </w:r>
+      <w:r>
+        <w:rPr>
+          <w:rStyle w:val="nfase"/>
+          <w:color w:val="70AD47" w:themeColor="accent6"/>
+        </w:rPr>
+        <w:t>Espaço ao redor dos elementos</w:t>
+      </w:r>
+    </w:p>
+    <w:p>
+      <w:pPr>
+        <w:pStyle w:val="SemEspaamento"/>
+        <w:numPr>
+          <w:ilvl w:val="0"/>
+          <w:numId w:val="8"/>
+        </w:numPr>
+        <w:rPr>
+          <w:rStyle w:val="nfase"/>
+        </w:rPr>
+      </w:pPr>
+      <w:r>
+        <w:rPr>
+          <w:rStyle w:val="nfase"/>
+        </w:rPr>
+        <w:t>Space-</w:t>
+      </w:r>
+      <w:proofErr w:type="spellStart"/>
+      <w:r>
+        <w:rPr>
+          <w:rStyle w:val="nfase"/>
+        </w:rPr>
+        <w:t>evenly</w:t>
+      </w:r>
+      <w:proofErr w:type="spellEnd"/>
+      <w:r>
+        <w:rPr>
+          <w:rStyle w:val="nfase"/>
+        </w:rPr>
+        <w:t xml:space="preserve">: </w:t>
+      </w:r>
+      <w:r>
+        <w:rPr>
+          <w:rStyle w:val="nfase"/>
+          <w:color w:val="70AD47" w:themeColor="accent6"/>
+        </w:rPr>
+        <w:t>Espaçamento igual</w:t>
+      </w:r>
+    </w:p>
+    <w:p>
+      <w:pPr>
+        <w:rPr>
+          <w:rStyle w:val="nfase"/>
+        </w:rPr>
+      </w:pPr>
+      <w:r>
+        <w:rPr>
+          <w:iCs/>
+          <w:noProof/>
+          <w:color w:val="FFFF00"/>
+        </w:rPr>
+        <w:drawing>
+          <wp:inline distT="0" distB="0" distL="0" distR="0" wp14:anchorId="1A33F183" wp14:editId="3E157A1E">
+            <wp:extent cx="4572000" cy="3429000"/>
+            <wp:effectExtent l="0" t="0" r="0" b="0"/>
+            <wp:docPr id="6" name="Vídeo 6" descr="HTML5 - Comando Flex - justify-content: center; etc">
+              <a:hlinkClick xmlns:a="http://schemas.openxmlformats.org/drawingml/2006/main" r:id="rId17"/>
+            </wp:docPr>
+            <wp:cNvGraphicFramePr>
+              <a:graphicFrameLocks xmlns:a="http://schemas.openxmlformats.org/drawingml/2006/main" noChangeAspect="1"/>
+            </wp:cNvGraphicFramePr>
+            <a:graphic xmlns:a="http://schemas.openxmlformats.org/drawingml/2006/main">
+              <a:graphicData uri="http://schemas.openxmlformats.org/drawingml/2006/picture">
+                <pic:pic xmlns:pic="http://schemas.openxmlformats.org/drawingml/2006/picture">
+                  <pic:nvPicPr>
+                    <pic:cNvPr id="6" name="Vídeo 6" descr="HTML5 - Comando Flex - justify-content: center; etc">
+                      <a:hlinkClick r:id="rId17"/>
+                    </pic:cNvPr>
+                    <pic:cNvPicPr/>
+                  </pic:nvPicPr>
+                  <pic:blipFill>
+                    <a:blip r:embed="rId18">
+                      <a:extLst>
+                        <a:ext uri="{28A0092B-C50C-407E-A947-70E740481C1C}">
+                          <a14:useLocalDpi xmlns:a14="http://schemas.microsoft.com/office/drawing/2010/main" val="0"/>
+                        </a:ext>
+                        <a:ext uri="{C809E66F-F1BF-436E-b5F7-EEA9579F0CBA}">
+                          <wp15:webVideoPr xmlns:wp15="http://schemas.microsoft.com/office/word/2012/wordprocessingDrawing" embeddedHtml="&lt;iframe width=&quot;200&quot; height=&quot;150&quot; src=&quot;https://www.youtube.com/embed/X0B0av9qDkk?feature=oembed&quot; frameborder=&quot;0&quot; allow=&quot;accelerometer; autoplay; clipboard-write; encrypted-media; gyroscope; picture-in-picture&quot; allowfullscreen=&quot;&quot; sandbox=&quot;allow-scripts allow-same-origin allow-popups&quot;&gt;&lt;/iframe&gt;" h="150" w="200"/>
+                        </a:ext>
+                      </a:extLst>
+                    </a:blip>
+                    <a:stretch>
+                      <a:fillRect/>
+                    </a:stretch>
+                  </pic:blipFill>
+                  <pic:spPr>
+                    <a:xfrm>
+                      <a:off x="0" y="0"/>
+                      <a:ext cx="4572000" cy="3429000"/>
+                    </a:xfrm>
+                    <a:prstGeom prst="rect">
+                      <a:avLst/>
+                    </a:prstGeom>
+                  </pic:spPr>
+                </pic:pic>
+              </a:graphicData>
+            </a:graphic>
+          </wp:inline>
+        </w:drawing>
+      </w:r>
+    </w:p>
+    <w:p>
+      <w:pPr>
+        <w:rPr>
+          <w:rStyle w:val="nfase"/>
+        </w:rPr>
+      </w:pPr>
+    </w:p>
     <w:p/>
+    <w:p>
+      <w:pPr>
+        <w:rPr>
+          <w:rStyle w:val="nfase"/>
+        </w:rPr>
+      </w:pPr>
+    </w:p>
+    <w:p>
+      <w:pPr>
+        <w:rPr>
+          <w:rStyle w:val="nfase"/>
+        </w:rPr>
+      </w:pPr>
+    </w:p>
+    <w:p>
+      <w:pPr>
+        <w:rPr>
+          <w:rStyle w:val="nfase"/>
+        </w:rPr>
+      </w:pPr>
+    </w:p>
     <w:p/>
     <w:sectPr>
       <w:pgSz w:w="11906" w:h="16838"/>
@@ -785,17 +1467,24 @@
 <file path=word/customizations.xml><?xml version="1.0" encoding="utf-8"?>
 <wne:tcg xmlns:r="http://schemas.openxmlformats.org/officeDocument/2006/relationships" xmlns:wne="http://schemas.microsoft.com/office/word/2006/wordml">
   <wne:keymaps>
-    <wne:keymap wne:kcmPrimary="0231">
-      <wne:acd wne:acdName="acd0"/>
+    <wne:keymap wne:kcmPrimary="0232">
+      <wne:acd wne:acdName="acd2"/>
+    </wne:keymap>
+    <wne:keymap wne:kcmPrimary="0233">
+      <wne:acd wne:acdName="acd1"/>
     </wne:keymap>
   </wne:keymaps>
   <wne:toolbars>
     <wne:acdManifest>
       <wne:acdEntry wne:acdName="acd0"/>
+      <wne:acdEntry wne:acdName="acd1"/>
+      <wne:acdEntry wne:acdName="acd2"/>
     </wne:acdManifest>
   </wne:toolbars>
   <wne:acds>
-    <wne:acd wne:argValue="AQAAAAAA" wne:acdName="acd0" wne:fciIndexBasedOn="0065"/>
+    <wne:acd wne:argValue="" wne:acdName="acd0" wne:fciIndexBasedOn="0065"/>
+    <wne:acd wne:argValue="AQAAAFgA" wne:acdName="acd1" wne:fciIndexBasedOn="0065"/>
+    <wne:acd wne:argValue="AQAAAJ0A" wne:acdName="acd2" wne:fciIndexBasedOn="0065"/>
   </wne:acds>
 </wne:tcg>
 </file>
@@ -983,6 +1672,571 @@
       </w:pPr>
     </w:lvl>
   </w:abstractNum>
+  <w:abstractNum w:abstractNumId="2" w15:restartNumberingAfterBreak="0">
+    <w:nsid w:val="4CED67C7"/>
+    <w:multiLevelType w:val="hybridMultilevel"/>
+    <w:tmpl w:val="FFC6FF18"/>
+    <w:lvl w:ilvl="0" w:tplc="C97AFB7C">
+      <w:start w:val="1"/>
+      <w:numFmt w:val="bullet"/>
+      <w:lvlText w:val=""/>
+      <w:lvlJc w:val="left"/>
+      <w:pPr>
+        <w:ind w:left="1429" w:hanging="360"/>
+      </w:pPr>
+      <w:rPr>
+        <w:rFonts w:ascii="Symbol" w:hAnsi="Symbol" w:hint="default"/>
+      </w:rPr>
+    </w:lvl>
+    <w:lvl w:ilvl="1" w:tplc="04160003" w:tentative="1">
+      <w:start w:val="1"/>
+      <w:numFmt w:val="bullet"/>
+      <w:lvlText w:val="o"/>
+      <w:lvlJc w:val="left"/>
+      <w:pPr>
+        <w:ind w:left="2149" w:hanging="360"/>
+      </w:pPr>
+      <w:rPr>
+        <w:rFonts w:ascii="Courier New" w:hAnsi="Courier New" w:cs="Courier New" w:hint="default"/>
+      </w:rPr>
+    </w:lvl>
+    <w:lvl w:ilvl="2" w:tplc="04160005" w:tentative="1">
+      <w:start w:val="1"/>
+      <w:numFmt w:val="bullet"/>
+      <w:lvlText w:val=""/>
+      <w:lvlJc w:val="left"/>
+      <w:pPr>
+        <w:ind w:left="2869" w:hanging="360"/>
+      </w:pPr>
+      <w:rPr>
+        <w:rFonts w:ascii="Wingdings" w:hAnsi="Wingdings" w:hint="default"/>
+      </w:rPr>
+    </w:lvl>
+    <w:lvl w:ilvl="3" w:tplc="04160001" w:tentative="1">
+      <w:start w:val="1"/>
+      <w:numFmt w:val="bullet"/>
+      <w:lvlText w:val=""/>
+      <w:lvlJc w:val="left"/>
+      <w:pPr>
+        <w:ind w:left="3589" w:hanging="360"/>
+      </w:pPr>
+      <w:rPr>
+        <w:rFonts w:ascii="Symbol" w:hAnsi="Symbol" w:hint="default"/>
+      </w:rPr>
+    </w:lvl>
+    <w:lvl w:ilvl="4" w:tplc="04160003" w:tentative="1">
+      <w:start w:val="1"/>
+      <w:numFmt w:val="bullet"/>
+      <w:lvlText w:val="o"/>
+      <w:lvlJc w:val="left"/>
+      <w:pPr>
+        <w:ind w:left="4309" w:hanging="360"/>
+      </w:pPr>
+      <w:rPr>
+        <w:rFonts w:ascii="Courier New" w:hAnsi="Courier New" w:cs="Courier New" w:hint="default"/>
+      </w:rPr>
+    </w:lvl>
+    <w:lvl w:ilvl="5" w:tplc="04160005" w:tentative="1">
+      <w:start w:val="1"/>
+      <w:numFmt w:val="bullet"/>
+      <w:lvlText w:val=""/>
+      <w:lvlJc w:val="left"/>
+      <w:pPr>
+        <w:ind w:left="5029" w:hanging="360"/>
+      </w:pPr>
+      <w:rPr>
+        <w:rFonts w:ascii="Wingdings" w:hAnsi="Wingdings" w:hint="default"/>
+      </w:rPr>
+    </w:lvl>
+    <w:lvl w:ilvl="6" w:tplc="04160001" w:tentative="1">
+      <w:start w:val="1"/>
+      <w:numFmt w:val="bullet"/>
+      <w:lvlText w:val=""/>
+      <w:lvlJc w:val="left"/>
+      <w:pPr>
+        <w:ind w:left="5749" w:hanging="360"/>
+      </w:pPr>
+      <w:rPr>
+        <w:rFonts w:ascii="Symbol" w:hAnsi="Symbol" w:hint="default"/>
+      </w:rPr>
+    </w:lvl>
+    <w:lvl w:ilvl="7" w:tplc="04160003" w:tentative="1">
+      <w:start w:val="1"/>
+      <w:numFmt w:val="bullet"/>
+      <w:lvlText w:val="o"/>
+      <w:lvlJc w:val="left"/>
+      <w:pPr>
+        <w:ind w:left="6469" w:hanging="360"/>
+      </w:pPr>
+      <w:rPr>
+        <w:rFonts w:ascii="Courier New" w:hAnsi="Courier New" w:cs="Courier New" w:hint="default"/>
+      </w:rPr>
+    </w:lvl>
+    <w:lvl w:ilvl="8" w:tplc="04160005" w:tentative="1">
+      <w:start w:val="1"/>
+      <w:numFmt w:val="bullet"/>
+      <w:lvlText w:val=""/>
+      <w:lvlJc w:val="left"/>
+      <w:pPr>
+        <w:ind w:left="7189" w:hanging="360"/>
+      </w:pPr>
+      <w:rPr>
+        <w:rFonts w:ascii="Wingdings" w:hAnsi="Wingdings" w:hint="default"/>
+      </w:rPr>
+    </w:lvl>
+  </w:abstractNum>
+  <w:abstractNum w:abstractNumId="3" w15:restartNumberingAfterBreak="0">
+    <w:nsid w:val="50021236"/>
+    <w:multiLevelType w:val="hybridMultilevel"/>
+    <w:tmpl w:val="A6B26CC4"/>
+    <w:lvl w:ilvl="0" w:tplc="C97AFB7C">
+      <w:start w:val="1"/>
+      <w:numFmt w:val="bullet"/>
+      <w:lvlText w:val=""/>
+      <w:lvlJc w:val="left"/>
+      <w:pPr>
+        <w:ind w:left="2138" w:hanging="360"/>
+      </w:pPr>
+      <w:rPr>
+        <w:rFonts w:ascii="Symbol" w:hAnsi="Symbol" w:hint="default"/>
+      </w:rPr>
+    </w:lvl>
+    <w:lvl w:ilvl="1" w:tplc="04160003" w:tentative="1">
+      <w:start w:val="1"/>
+      <w:numFmt w:val="bullet"/>
+      <w:lvlText w:val="o"/>
+      <w:lvlJc w:val="left"/>
+      <w:pPr>
+        <w:ind w:left="2149" w:hanging="360"/>
+      </w:pPr>
+      <w:rPr>
+        <w:rFonts w:ascii="Courier New" w:hAnsi="Courier New" w:cs="Courier New" w:hint="default"/>
+      </w:rPr>
+    </w:lvl>
+    <w:lvl w:ilvl="2" w:tplc="04160005" w:tentative="1">
+      <w:start w:val="1"/>
+      <w:numFmt w:val="bullet"/>
+      <w:lvlText w:val=""/>
+      <w:lvlJc w:val="left"/>
+      <w:pPr>
+        <w:ind w:left="2869" w:hanging="360"/>
+      </w:pPr>
+      <w:rPr>
+        <w:rFonts w:ascii="Wingdings" w:hAnsi="Wingdings" w:hint="default"/>
+      </w:rPr>
+    </w:lvl>
+    <w:lvl w:ilvl="3" w:tplc="04160001" w:tentative="1">
+      <w:start w:val="1"/>
+      <w:numFmt w:val="bullet"/>
+      <w:lvlText w:val=""/>
+      <w:lvlJc w:val="left"/>
+      <w:pPr>
+        <w:ind w:left="3589" w:hanging="360"/>
+      </w:pPr>
+      <w:rPr>
+        <w:rFonts w:ascii="Symbol" w:hAnsi="Symbol" w:hint="default"/>
+      </w:rPr>
+    </w:lvl>
+    <w:lvl w:ilvl="4" w:tplc="04160003" w:tentative="1">
+      <w:start w:val="1"/>
+      <w:numFmt w:val="bullet"/>
+      <w:lvlText w:val="o"/>
+      <w:lvlJc w:val="left"/>
+      <w:pPr>
+        <w:ind w:left="4309" w:hanging="360"/>
+      </w:pPr>
+      <w:rPr>
+        <w:rFonts w:ascii="Courier New" w:hAnsi="Courier New" w:cs="Courier New" w:hint="default"/>
+      </w:rPr>
+    </w:lvl>
+    <w:lvl w:ilvl="5" w:tplc="04160005" w:tentative="1">
+      <w:start w:val="1"/>
+      <w:numFmt w:val="bullet"/>
+      <w:lvlText w:val=""/>
+      <w:lvlJc w:val="left"/>
+      <w:pPr>
+        <w:ind w:left="5029" w:hanging="360"/>
+      </w:pPr>
+      <w:rPr>
+        <w:rFonts w:ascii="Wingdings" w:hAnsi="Wingdings" w:hint="default"/>
+      </w:rPr>
+    </w:lvl>
+    <w:lvl w:ilvl="6" w:tplc="04160001" w:tentative="1">
+      <w:start w:val="1"/>
+      <w:numFmt w:val="bullet"/>
+      <w:lvlText w:val=""/>
+      <w:lvlJc w:val="left"/>
+      <w:pPr>
+        <w:ind w:left="5749" w:hanging="360"/>
+      </w:pPr>
+      <w:rPr>
+        <w:rFonts w:ascii="Symbol" w:hAnsi="Symbol" w:hint="default"/>
+      </w:rPr>
+    </w:lvl>
+    <w:lvl w:ilvl="7" w:tplc="04160003" w:tentative="1">
+      <w:start w:val="1"/>
+      <w:numFmt w:val="bullet"/>
+      <w:lvlText w:val="o"/>
+      <w:lvlJc w:val="left"/>
+      <w:pPr>
+        <w:ind w:left="6469" w:hanging="360"/>
+      </w:pPr>
+      <w:rPr>
+        <w:rFonts w:ascii="Courier New" w:hAnsi="Courier New" w:cs="Courier New" w:hint="default"/>
+      </w:rPr>
+    </w:lvl>
+    <w:lvl w:ilvl="8" w:tplc="04160005" w:tentative="1">
+      <w:start w:val="1"/>
+      <w:numFmt w:val="bullet"/>
+      <w:lvlText w:val=""/>
+      <w:lvlJc w:val="left"/>
+      <w:pPr>
+        <w:ind w:left="7189" w:hanging="360"/>
+      </w:pPr>
+      <w:rPr>
+        <w:rFonts w:ascii="Wingdings" w:hAnsi="Wingdings" w:hint="default"/>
+      </w:rPr>
+    </w:lvl>
+  </w:abstractNum>
+  <w:abstractNum w:abstractNumId="4" w15:restartNumberingAfterBreak="0">
+    <w:nsid w:val="5A4B3A59"/>
+    <w:multiLevelType w:val="hybridMultilevel"/>
+    <w:tmpl w:val="2EEED8FC"/>
+    <w:lvl w:ilvl="0" w:tplc="04160001">
+      <w:start w:val="1"/>
+      <w:numFmt w:val="bullet"/>
+      <w:lvlText w:val=""/>
+      <w:lvlJc w:val="left"/>
+      <w:pPr>
+        <w:ind w:left="1429" w:hanging="360"/>
+      </w:pPr>
+      <w:rPr>
+        <w:rFonts w:ascii="Symbol" w:hAnsi="Symbol" w:hint="default"/>
+      </w:rPr>
+    </w:lvl>
+    <w:lvl w:ilvl="1" w:tplc="04160003" w:tentative="1">
+      <w:start w:val="1"/>
+      <w:numFmt w:val="bullet"/>
+      <w:lvlText w:val="o"/>
+      <w:lvlJc w:val="left"/>
+      <w:pPr>
+        <w:ind w:left="2149" w:hanging="360"/>
+      </w:pPr>
+      <w:rPr>
+        <w:rFonts w:ascii="Courier New" w:hAnsi="Courier New" w:cs="Courier New" w:hint="default"/>
+      </w:rPr>
+    </w:lvl>
+    <w:lvl w:ilvl="2" w:tplc="04160005" w:tentative="1">
+      <w:start w:val="1"/>
+      <w:numFmt w:val="bullet"/>
+      <w:lvlText w:val=""/>
+      <w:lvlJc w:val="left"/>
+      <w:pPr>
+        <w:ind w:left="2869" w:hanging="360"/>
+      </w:pPr>
+      <w:rPr>
+        <w:rFonts w:ascii="Wingdings" w:hAnsi="Wingdings" w:hint="default"/>
+      </w:rPr>
+    </w:lvl>
+    <w:lvl w:ilvl="3" w:tplc="04160001" w:tentative="1">
+      <w:start w:val="1"/>
+      <w:numFmt w:val="bullet"/>
+      <w:lvlText w:val=""/>
+      <w:lvlJc w:val="left"/>
+      <w:pPr>
+        <w:ind w:left="3589" w:hanging="360"/>
+      </w:pPr>
+      <w:rPr>
+        <w:rFonts w:ascii="Symbol" w:hAnsi="Symbol" w:hint="default"/>
+      </w:rPr>
+    </w:lvl>
+    <w:lvl w:ilvl="4" w:tplc="04160003" w:tentative="1">
+      <w:start w:val="1"/>
+      <w:numFmt w:val="bullet"/>
+      <w:lvlText w:val="o"/>
+      <w:lvlJc w:val="left"/>
+      <w:pPr>
+        <w:ind w:left="4309" w:hanging="360"/>
+      </w:pPr>
+      <w:rPr>
+        <w:rFonts w:ascii="Courier New" w:hAnsi="Courier New" w:cs="Courier New" w:hint="default"/>
+      </w:rPr>
+    </w:lvl>
+    <w:lvl w:ilvl="5" w:tplc="04160005" w:tentative="1">
+      <w:start w:val="1"/>
+      <w:numFmt w:val="bullet"/>
+      <w:lvlText w:val=""/>
+      <w:lvlJc w:val="left"/>
+      <w:pPr>
+        <w:ind w:left="5029" w:hanging="360"/>
+      </w:pPr>
+      <w:rPr>
+        <w:rFonts w:ascii="Wingdings" w:hAnsi="Wingdings" w:hint="default"/>
+      </w:rPr>
+    </w:lvl>
+    <w:lvl w:ilvl="6" w:tplc="04160001" w:tentative="1">
+      <w:start w:val="1"/>
+      <w:numFmt w:val="bullet"/>
+      <w:lvlText w:val=""/>
+      <w:lvlJc w:val="left"/>
+      <w:pPr>
+        <w:ind w:left="5749" w:hanging="360"/>
+      </w:pPr>
+      <w:rPr>
+        <w:rFonts w:ascii="Symbol" w:hAnsi="Symbol" w:hint="default"/>
+      </w:rPr>
+    </w:lvl>
+    <w:lvl w:ilvl="7" w:tplc="04160003" w:tentative="1">
+      <w:start w:val="1"/>
+      <w:numFmt w:val="bullet"/>
+      <w:lvlText w:val="o"/>
+      <w:lvlJc w:val="left"/>
+      <w:pPr>
+        <w:ind w:left="6469" w:hanging="360"/>
+      </w:pPr>
+      <w:rPr>
+        <w:rFonts w:ascii="Courier New" w:hAnsi="Courier New" w:cs="Courier New" w:hint="default"/>
+      </w:rPr>
+    </w:lvl>
+    <w:lvl w:ilvl="8" w:tplc="04160005" w:tentative="1">
+      <w:start w:val="1"/>
+      <w:numFmt w:val="bullet"/>
+      <w:lvlText w:val=""/>
+      <w:lvlJc w:val="left"/>
+      <w:pPr>
+        <w:ind w:left="7189" w:hanging="360"/>
+      </w:pPr>
+      <w:rPr>
+        <w:rFonts w:ascii="Wingdings" w:hAnsi="Wingdings" w:hint="default"/>
+      </w:rPr>
+    </w:lvl>
+  </w:abstractNum>
+  <w:abstractNum w:abstractNumId="5" w15:restartNumberingAfterBreak="0">
+    <w:nsid w:val="5E3D1902"/>
+    <w:multiLevelType w:val="hybridMultilevel"/>
+    <w:tmpl w:val="1042FF7E"/>
+    <w:lvl w:ilvl="0" w:tplc="C97AFB7C">
+      <w:start w:val="1"/>
+      <w:numFmt w:val="bullet"/>
+      <w:lvlText w:val=""/>
+      <w:lvlJc w:val="left"/>
+      <w:pPr>
+        <w:ind w:left="1429" w:hanging="360"/>
+      </w:pPr>
+      <w:rPr>
+        <w:rFonts w:ascii="Symbol" w:hAnsi="Symbol" w:hint="default"/>
+      </w:rPr>
+    </w:lvl>
+    <w:lvl w:ilvl="1" w:tplc="04160003" w:tentative="1">
+      <w:start w:val="1"/>
+      <w:numFmt w:val="bullet"/>
+      <w:lvlText w:val="o"/>
+      <w:lvlJc w:val="left"/>
+      <w:pPr>
+        <w:ind w:left="1440" w:hanging="360"/>
+      </w:pPr>
+      <w:rPr>
+        <w:rFonts w:ascii="Courier New" w:hAnsi="Courier New" w:cs="Courier New" w:hint="default"/>
+      </w:rPr>
+    </w:lvl>
+    <w:lvl w:ilvl="2" w:tplc="04160005" w:tentative="1">
+      <w:start w:val="1"/>
+      <w:numFmt w:val="bullet"/>
+      <w:lvlText w:val=""/>
+      <w:lvlJc w:val="left"/>
+      <w:pPr>
+        <w:ind w:left="2160" w:hanging="360"/>
+      </w:pPr>
+      <w:rPr>
+        <w:rFonts w:ascii="Wingdings" w:hAnsi="Wingdings" w:hint="default"/>
+      </w:rPr>
+    </w:lvl>
+    <w:lvl w:ilvl="3" w:tplc="04160001" w:tentative="1">
+      <w:start w:val="1"/>
+      <w:numFmt w:val="bullet"/>
+      <w:lvlText w:val=""/>
+      <w:lvlJc w:val="left"/>
+      <w:pPr>
+        <w:ind w:left="2880" w:hanging="360"/>
+      </w:pPr>
+      <w:rPr>
+        <w:rFonts w:ascii="Symbol" w:hAnsi="Symbol" w:hint="default"/>
+      </w:rPr>
+    </w:lvl>
+    <w:lvl w:ilvl="4" w:tplc="04160003" w:tentative="1">
+      <w:start w:val="1"/>
+      <w:numFmt w:val="bullet"/>
+      <w:lvlText w:val="o"/>
+      <w:lvlJc w:val="left"/>
+      <w:pPr>
+        <w:ind w:left="3600" w:hanging="360"/>
+      </w:pPr>
+      <w:rPr>
+        <w:rFonts w:ascii="Courier New" w:hAnsi="Courier New" w:cs="Courier New" w:hint="default"/>
+      </w:rPr>
+    </w:lvl>
+    <w:lvl w:ilvl="5" w:tplc="04160005" w:tentative="1">
+      <w:start w:val="1"/>
+      <w:numFmt w:val="bullet"/>
+      <w:lvlText w:val=""/>
+      <w:lvlJc w:val="left"/>
+      <w:pPr>
+        <w:ind w:left="4320" w:hanging="360"/>
+      </w:pPr>
+      <w:rPr>
+        <w:rFonts w:ascii="Wingdings" w:hAnsi="Wingdings" w:hint="default"/>
+      </w:rPr>
+    </w:lvl>
+    <w:lvl w:ilvl="6" w:tplc="04160001" w:tentative="1">
+      <w:start w:val="1"/>
+      <w:numFmt w:val="bullet"/>
+      <w:lvlText w:val=""/>
+      <w:lvlJc w:val="left"/>
+      <w:pPr>
+        <w:ind w:left="5040" w:hanging="360"/>
+      </w:pPr>
+      <w:rPr>
+        <w:rFonts w:ascii="Symbol" w:hAnsi="Symbol" w:hint="default"/>
+      </w:rPr>
+    </w:lvl>
+    <w:lvl w:ilvl="7" w:tplc="04160003" w:tentative="1">
+      <w:start w:val="1"/>
+      <w:numFmt w:val="bullet"/>
+      <w:lvlText w:val="o"/>
+      <w:lvlJc w:val="left"/>
+      <w:pPr>
+        <w:ind w:left="5760" w:hanging="360"/>
+      </w:pPr>
+      <w:rPr>
+        <w:rFonts w:ascii="Courier New" w:hAnsi="Courier New" w:cs="Courier New" w:hint="default"/>
+      </w:rPr>
+    </w:lvl>
+    <w:lvl w:ilvl="8" w:tplc="04160005" w:tentative="1">
+      <w:start w:val="1"/>
+      <w:numFmt w:val="bullet"/>
+      <w:lvlText w:val=""/>
+      <w:lvlJc w:val="left"/>
+      <w:pPr>
+        <w:ind w:left="6480" w:hanging="360"/>
+      </w:pPr>
+      <w:rPr>
+        <w:rFonts w:ascii="Wingdings" w:hAnsi="Wingdings" w:hint="default"/>
+      </w:rPr>
+    </w:lvl>
+  </w:abstractNum>
+  <w:abstractNum w:abstractNumId="6" w15:restartNumberingAfterBreak="0">
+    <w:nsid w:val="7CC1473A"/>
+    <w:multiLevelType w:val="hybridMultilevel"/>
+    <w:tmpl w:val="870404CA"/>
+    <w:lvl w:ilvl="0" w:tplc="04160001">
+      <w:start w:val="1"/>
+      <w:numFmt w:val="bullet"/>
+      <w:lvlText w:val=""/>
+      <w:lvlJc w:val="left"/>
+      <w:pPr>
+        <w:ind w:left="1429" w:hanging="360"/>
+      </w:pPr>
+      <w:rPr>
+        <w:rFonts w:ascii="Symbol" w:hAnsi="Symbol" w:hint="default"/>
+      </w:rPr>
+    </w:lvl>
+    <w:lvl w:ilvl="1" w:tplc="04160003" w:tentative="1">
+      <w:start w:val="1"/>
+      <w:numFmt w:val="bullet"/>
+      <w:lvlText w:val="o"/>
+      <w:lvlJc w:val="left"/>
+      <w:pPr>
+        <w:ind w:left="2149" w:hanging="360"/>
+      </w:pPr>
+      <w:rPr>
+        <w:rFonts w:ascii="Courier New" w:hAnsi="Courier New" w:cs="Courier New" w:hint="default"/>
+      </w:rPr>
+    </w:lvl>
+    <w:lvl w:ilvl="2" w:tplc="04160005" w:tentative="1">
+      <w:start w:val="1"/>
+      <w:numFmt w:val="bullet"/>
+      <w:lvlText w:val=""/>
+      <w:lvlJc w:val="left"/>
+      <w:pPr>
+        <w:ind w:left="2869" w:hanging="360"/>
+      </w:pPr>
+      <w:rPr>
+        <w:rFonts w:ascii="Wingdings" w:hAnsi="Wingdings" w:hint="default"/>
+      </w:rPr>
+    </w:lvl>
+    <w:lvl w:ilvl="3" w:tplc="04160001" w:tentative="1">
+      <w:start w:val="1"/>
+      <w:numFmt w:val="bullet"/>
+      <w:lvlText w:val=""/>
+      <w:lvlJc w:val="left"/>
+      <w:pPr>
+        <w:ind w:left="3589" w:hanging="360"/>
+      </w:pPr>
+      <w:rPr>
+        <w:rFonts w:ascii="Symbol" w:hAnsi="Symbol" w:hint="default"/>
+      </w:rPr>
+    </w:lvl>
+    <w:lvl w:ilvl="4" w:tplc="04160003" w:tentative="1">
+      <w:start w:val="1"/>
+      <w:numFmt w:val="bullet"/>
+      <w:lvlText w:val="o"/>
+      <w:lvlJc w:val="left"/>
+      <w:pPr>
+        <w:ind w:left="4309" w:hanging="360"/>
+      </w:pPr>
+      <w:rPr>
+        <w:rFonts w:ascii="Courier New" w:hAnsi="Courier New" w:cs="Courier New" w:hint="default"/>
+      </w:rPr>
+    </w:lvl>
+    <w:lvl w:ilvl="5" w:tplc="04160005" w:tentative="1">
+      <w:start w:val="1"/>
+      <w:numFmt w:val="bullet"/>
+      <w:lvlText w:val=""/>
+      <w:lvlJc w:val="left"/>
+      <w:pPr>
+        <w:ind w:left="5029" w:hanging="360"/>
+      </w:pPr>
+      <w:rPr>
+        <w:rFonts w:ascii="Wingdings" w:hAnsi="Wingdings" w:hint="default"/>
+      </w:rPr>
+    </w:lvl>
+    <w:lvl w:ilvl="6" w:tplc="04160001" w:tentative="1">
+      <w:start w:val="1"/>
+      <w:numFmt w:val="bullet"/>
+      <w:lvlText w:val=""/>
+      <w:lvlJc w:val="left"/>
+      <w:pPr>
+        <w:ind w:left="5749" w:hanging="360"/>
+      </w:pPr>
+      <w:rPr>
+        <w:rFonts w:ascii="Symbol" w:hAnsi="Symbol" w:hint="default"/>
+      </w:rPr>
+    </w:lvl>
+    <w:lvl w:ilvl="7" w:tplc="04160003" w:tentative="1">
+      <w:start w:val="1"/>
+      <w:numFmt w:val="bullet"/>
+      <w:lvlText w:val="o"/>
+      <w:lvlJc w:val="left"/>
+      <w:pPr>
+        <w:ind w:left="6469" w:hanging="360"/>
+      </w:pPr>
+      <w:rPr>
+        <w:rFonts w:ascii="Courier New" w:hAnsi="Courier New" w:cs="Courier New" w:hint="default"/>
+      </w:rPr>
+    </w:lvl>
+    <w:lvl w:ilvl="8" w:tplc="04160005" w:tentative="1">
+      <w:start w:val="1"/>
+      <w:numFmt w:val="bullet"/>
+      <w:lvlText w:val=""/>
+      <w:lvlJc w:val="left"/>
+      <w:pPr>
+        <w:ind w:left="7189" w:hanging="360"/>
+      </w:pPr>
+      <w:rPr>
+        <w:rFonts w:ascii="Wingdings" w:hAnsi="Wingdings" w:hint="default"/>
+      </w:rPr>
+    </w:lvl>
+  </w:abstractNum>
   <w:num w:numId="1">
     <w:abstractNumId w:val="0"/>
   </w:num>
@@ -991,6 +2245,21 @@
   </w:num>
   <w:num w:numId="3">
     <w:abstractNumId w:val="1"/>
+  </w:num>
+  <w:num w:numId="4">
+    <w:abstractNumId w:val="6"/>
+  </w:num>
+  <w:num w:numId="5">
+    <w:abstractNumId w:val="4"/>
+  </w:num>
+  <w:num w:numId="6">
+    <w:abstractNumId w:val="2"/>
+  </w:num>
+  <w:num w:numId="7">
+    <w:abstractNumId w:val="5"/>
+  </w:num>
+  <w:num w:numId="8">
+    <w:abstractNumId w:val="3"/>
   </w:num>
 </w:numbering>
 </file>
@@ -1393,16 +2662,15 @@
   <w:style w:type="paragraph" w:default="1" w:styleId="Normal">
     <w:name w:val="Normal"/>
     <w:qFormat/>
-    <w:rsid w:val="0033447F"/>
+    <w:rsid w:val="00077173"/>
     <w:pPr>
-      <w:keepNext/>
       <w:spacing w:before="120" w:after="120" w:line="240" w:lineRule="auto"/>
       <w:ind w:firstLine="709"/>
       <w:jc w:val="both"/>
     </w:pPr>
     <w:rPr>
       <w:rFonts w:ascii="Palatino Linotype" w:hAnsi="Palatino Linotype"/>
-      <w:color w:val="19C224"/>
+      <w:color w:val="70AD47" w:themeColor="accent6"/>
       <w:sz w:val="28"/>
     </w:rPr>
   </w:style>
@@ -1462,7 +2730,7 @@
     <w:uiPriority w:val="9"/>
     <w:unhideWhenUsed/>
     <w:qFormat/>
-    <w:rsid w:val="00DD646D"/>
+    <w:rsid w:val="00077173"/>
     <w:pPr>
       <w:keepLines/>
       <w:numPr>
@@ -1473,9 +2741,8 @@
       <w:outlineLvl w:val="2"/>
     </w:pPr>
     <w:rPr>
-      <w:rFonts w:asciiTheme="majorHAnsi" w:eastAsiaTheme="majorEastAsia" w:hAnsiTheme="majorHAnsi" w:cstheme="majorBidi"/>
-      <w:color w:val="1F3763" w:themeColor="accent1" w:themeShade="7F"/>
-      <w:sz w:val="24"/>
+      <w:rFonts w:eastAsiaTheme="majorEastAsia" w:cstheme="majorBidi"/>
+      <w:color w:val="FFFF00"/>
       <w:szCs w:val="24"/>
     </w:rPr>
   </w:style>
@@ -1636,7 +2903,6 @@
   <w:style w:type="character" w:default="1" w:styleId="Fontepargpadro">
     <w:name w:val="Default Paragraph Font"/>
     <w:uiPriority w:val="1"/>
-    <w:semiHidden/>
     <w:unhideWhenUsed/>
   </w:style>
   <w:style w:type="table" w:default="1" w:styleId="Tabelanormal">
@@ -1708,11 +2974,11 @@
     <w:basedOn w:val="Fontepargpadro"/>
     <w:link w:val="Ttulo3"/>
     <w:uiPriority w:val="9"/>
-    <w:rsid w:val="00DD646D"/>
+    <w:rsid w:val="00077173"/>
     <w:rPr>
-      <w:rFonts w:asciiTheme="majorHAnsi" w:eastAsiaTheme="majorEastAsia" w:hAnsiTheme="majorHAnsi" w:cstheme="majorBidi"/>
-      <w:color w:val="1F3763" w:themeColor="accent1" w:themeShade="7F"/>
-      <w:sz w:val="24"/>
+      <w:rFonts w:ascii="Palatino Linotype" w:eastAsiaTheme="majorEastAsia" w:hAnsi="Palatino Linotype" w:cstheme="majorBidi"/>
+      <w:color w:val="FFFF00"/>
+      <w:sz w:val="28"/>
       <w:szCs w:val="24"/>
     </w:rPr>
   </w:style>
@@ -1905,6 +3171,49 @@
     <w:pPr>
       <w:spacing w:after="100"/>
       <w:ind w:left="280"/>
+    </w:pPr>
+  </w:style>
+  <w:style w:type="paragraph" w:styleId="SemEspaamento">
+    <w:name w:val="No Spacing"/>
+    <w:basedOn w:val="Normal"/>
+    <w:uiPriority w:val="1"/>
+    <w:qFormat/>
+    <w:rsid w:val="00B51158"/>
+    <w:pPr>
+      <w:spacing w:after="0"/>
+    </w:pPr>
+  </w:style>
+  <w:style w:type="character" w:styleId="nfase">
+    <w:name w:val="Emphasis"/>
+    <w:basedOn w:val="Fontepargpadro"/>
+    <w:uiPriority w:val="20"/>
+    <w:qFormat/>
+    <w:rsid w:val="001E3E91"/>
+    <w:rPr>
+      <w:rFonts w:ascii="Palatino Linotype" w:hAnsi="Palatino Linotype"/>
+      <w:i w:val="0"/>
+      <w:iCs/>
+      <w:color w:val="FFFF00"/>
+      <w:sz w:val="28"/>
+    </w:rPr>
+  </w:style>
+  <w:style w:type="character" w:styleId="Forte">
+    <w:name w:val="Strong"/>
+    <w:basedOn w:val="Fontepargpadro"/>
+    <w:uiPriority w:val="22"/>
+    <w:qFormat/>
+    <w:rsid w:val="001E3E91"/>
+    <w:rPr>
+      <w:b/>
+      <w:bCs/>
+    </w:rPr>
+  </w:style>
+  <w:style w:type="paragraph" w:customStyle="1" w:styleId="Normal2">
+    <w:name w:val="Normal2"/>
+    <w:basedOn w:val="Normal"/>
+    <w:rsid w:val="00B51158"/>
+    <w:pPr>
+      <w:ind w:firstLine="0"/>
     </w:pPr>
   </w:style>
 </w:styles>

--- a/HTML5 - Anotações.docx
+++ b/HTML5 - Anotações.docx
@@ -1,55 +1,7 @@
 
 <file path=word/document.xml><?xml version="1.0" encoding="utf-8"?>
 <w:document xmlns:wpc="http://schemas.microsoft.com/office/word/2010/wordprocessingCanvas" xmlns:cx="http://schemas.microsoft.com/office/drawing/2014/chartex" xmlns:cx1="http://schemas.microsoft.com/office/drawing/2015/9/8/chartex" xmlns:cx2="http://schemas.microsoft.com/office/drawing/2015/10/21/chartex" xmlns:cx3="http://schemas.microsoft.com/office/drawing/2016/5/9/chartex" xmlns:cx4="http://schemas.microsoft.com/office/drawing/2016/5/10/chartex" xmlns:cx5="http://schemas.microsoft.com/office/drawing/2016/5/11/chartex" xmlns:cx6="http://schemas.microsoft.com/office/drawing/2016/5/12/chartex" xmlns:cx7="http://schemas.microsoft.com/office/drawing/2016/5/13/chartex" xmlns:cx8="http://schemas.microsoft.com/office/drawing/2016/5/14/chartex" xmlns:mc="http://schemas.openxmlformats.org/markup-compatibility/2006" xmlns:aink="http://schemas.microsoft.com/office/drawing/2016/ink" xmlns:am3d="http://schemas.microsoft.com/office/drawing/2017/model3d" xmlns:o="urn:schemas-microsoft-com:office:office" xmlns:r="http://schemas.openxmlformats.org/officeDocument/2006/relationships" xmlns:m="http://schemas.openxmlformats.org/officeDocument/2006/math" xmlns:v="urn:schemas-microsoft-com:vml" xmlns:wp14="http://schemas.microsoft.com/office/word/2010/wordprocessingDrawing" xmlns:wp="http://schemas.openxmlformats.org/drawingml/2006/wordprocessingDrawing" xmlns:w10="urn:schemas-microsoft-com:office:word" xmlns:w="http://schemas.openxmlformats.org/wordprocessingml/2006/main" xmlns:w14="http://schemas.microsoft.com/office/word/2010/wordml" xmlns:w15="http://schemas.microsoft.com/office/word/2012/wordml" xmlns:w16cex="http://schemas.microsoft.com/office/word/2018/wordml/cex" xmlns:w16cid="http://schemas.microsoft.com/office/word/2016/wordml/cid" xmlns:w16="http://schemas.microsoft.com/office/word/2018/wordml" xmlns:w16se="http://schemas.microsoft.com/office/word/2015/wordml/symex" xmlns:wpg="http://schemas.microsoft.com/office/word/2010/wordprocessingGroup" xmlns:wpi="http://schemas.microsoft.com/office/word/2010/wordprocessingInk" xmlns:wne="http://schemas.microsoft.com/office/word/2006/wordml" xmlns:wps="http://schemas.microsoft.com/office/word/2010/wordprocessingShape" mc:Ignorable="w14 w15 w16se w16cid w16 w16cex wp14">
-  <w:background w:color="272727" w:themeColor="text1" w:themeTint="D8"/>
   <w:body>
-    <w:p>
-      <w:r>
-        <w:t>Mude o word para o formato escuro para melhor visualização.</w:t>
-      </w:r>
-    </w:p>
-    <w:p>
-      <w:r>
-        <w:rPr>
-          <w:noProof/>
-        </w:rPr>
-        <w:drawing>
-          <wp:inline distT="0" distB="0" distL="0" distR="0" wp14:anchorId="62ED1130" wp14:editId="64BE231C">
-            <wp:extent cx="4971744" cy="1439839"/>
-            <wp:effectExtent l="0" t="0" r="635" b="8255"/>
-            <wp:docPr id="2" name="Imagem 2"/>
-            <wp:cNvGraphicFramePr>
-              <a:graphicFrameLocks xmlns:a="http://schemas.openxmlformats.org/drawingml/2006/main" noChangeAspect="1"/>
-            </wp:cNvGraphicFramePr>
-            <a:graphic xmlns:a="http://schemas.openxmlformats.org/drawingml/2006/main">
-              <a:graphicData uri="http://schemas.openxmlformats.org/drawingml/2006/picture">
-                <pic:pic xmlns:pic="http://schemas.openxmlformats.org/drawingml/2006/picture">
-                  <pic:nvPicPr>
-                    <pic:cNvPr id="1" name=""/>
-                    <pic:cNvPicPr/>
-                  </pic:nvPicPr>
-                  <pic:blipFill>
-                    <a:blip r:embed="rId7"/>
-                    <a:stretch>
-                      <a:fillRect/>
-                    </a:stretch>
-                  </pic:blipFill>
-                  <pic:spPr>
-                    <a:xfrm>
-                      <a:off x="0" y="0"/>
-                      <a:ext cx="5038822" cy="1459265"/>
-                    </a:xfrm>
-                    <a:prstGeom prst="rect">
-                      <a:avLst/>
-                    </a:prstGeom>
-                  </pic:spPr>
-                </pic:pic>
-              </a:graphicData>
-            </a:graphic>
-          </wp:inline>
-        </w:drawing>
-      </w:r>
-    </w:p>
     <w:sdt>
       <w:sdtPr>
         <w:rPr>
@@ -69,6 +21,7 @@
         <w:rPr>
           <w:b/>
           <w:bCs/>
+          <w:color w:val="auto"/>
         </w:rPr>
       </w:sdtEndPr>
       <w:sdtContent>
@@ -85,7 +38,6 @@
             <w:rPr>
               <w:rFonts w:asciiTheme="minorHAnsi" w:eastAsiaTheme="minorEastAsia" w:hAnsiTheme="minorHAnsi"/>
               <w:noProof/>
-              <w:color w:val="auto"/>
               <w:sz w:val="22"/>
               <w:lang w:eastAsia="pt-BR"/>
             </w:rPr>
@@ -111,7 +63,6 @@
               <w:rPr>
                 <w:rFonts w:asciiTheme="minorHAnsi" w:eastAsiaTheme="minorEastAsia" w:hAnsiTheme="minorHAnsi"/>
                 <w:noProof/>
-                <w:color w:val="auto"/>
                 <w:sz w:val="22"/>
                 <w:lang w:eastAsia="pt-BR"/>
               </w:rPr>
@@ -179,7 +130,6 @@
             <w:rPr>
               <w:rFonts w:asciiTheme="minorHAnsi" w:eastAsiaTheme="minorEastAsia" w:hAnsiTheme="minorHAnsi"/>
               <w:noProof/>
-              <w:color w:val="auto"/>
               <w:sz w:val="22"/>
               <w:lang w:eastAsia="pt-BR"/>
             </w:rPr>
@@ -196,7 +146,6 @@
               <w:rPr>
                 <w:rFonts w:asciiTheme="minorHAnsi" w:eastAsiaTheme="minorEastAsia" w:hAnsiTheme="minorHAnsi"/>
                 <w:noProof/>
-                <w:color w:val="auto"/>
                 <w:sz w:val="22"/>
                 <w:lang w:eastAsia="pt-BR"/>
               </w:rPr>
@@ -264,7 +213,6 @@
             <w:rPr>
               <w:rFonts w:asciiTheme="minorHAnsi" w:eastAsiaTheme="minorEastAsia" w:hAnsiTheme="minorHAnsi"/>
               <w:noProof/>
-              <w:color w:val="auto"/>
               <w:sz w:val="22"/>
               <w:lang w:eastAsia="pt-BR"/>
             </w:rPr>
@@ -281,7 +229,6 @@
               <w:rPr>
                 <w:rFonts w:asciiTheme="minorHAnsi" w:eastAsiaTheme="minorEastAsia" w:hAnsiTheme="minorHAnsi"/>
                 <w:noProof/>
-                <w:color w:val="auto"/>
                 <w:sz w:val="22"/>
                 <w:lang w:eastAsia="pt-BR"/>
               </w:rPr>
@@ -349,7 +296,6 @@
             <w:rPr>
               <w:rFonts w:asciiTheme="minorHAnsi" w:eastAsiaTheme="minorEastAsia" w:hAnsiTheme="minorHAnsi"/>
               <w:noProof/>
-              <w:color w:val="auto"/>
               <w:sz w:val="22"/>
               <w:lang w:eastAsia="pt-BR"/>
             </w:rPr>
@@ -366,7 +312,6 @@
               <w:rPr>
                 <w:rFonts w:asciiTheme="minorHAnsi" w:eastAsiaTheme="minorEastAsia" w:hAnsiTheme="minorHAnsi"/>
                 <w:noProof/>
-                <w:color w:val="auto"/>
                 <w:sz w:val="22"/>
                 <w:lang w:eastAsia="pt-BR"/>
               </w:rPr>
@@ -478,10 +423,10 @@
       <w:r>
         <w:t xml:space="preserve">GA o contraste mínimo é de 4:1, porém nem sempre ele é suficiente para uma boa leitura. Para testar o contraste </w:t>
       </w:r>
-      <w:hyperlink r:id="rId8" w:history="1">
+      <w:hyperlink r:id="rId7" w:history="1">
         <w:r>
           <w:rPr>
-            <w:rStyle w:val="Hyperlink"/>
+            <w:highlight w:val="yellow"/>
           </w:rPr>
           <w:t>clique aqui</w:t>
         </w:r>
@@ -520,7 +465,6 @@
         <w:rPr>
           <w:noProof/>
         </w:rPr>
-        <w:lastRenderedPageBreak/>
         <w:drawing>
           <wp:anchor distT="0" distB="0" distL="114300" distR="114300" simplePos="0" relativeHeight="251658240" behindDoc="0" locked="0" layoutInCell="1" allowOverlap="1" wp14:anchorId="7C51E789" wp14:editId="743BABAA">
             <wp:simplePos x="0" y="0"/>
@@ -547,7 +491,7 @@
                     </pic:cNvPicPr>
                   </pic:nvPicPr>
                   <pic:blipFill>
-                    <a:blip r:embed="rId9" cstate="print">
+                    <a:blip r:embed="rId8" cstate="print">
                       <a:extLst>
                         <a:ext uri="{28A0092B-C50C-407E-A947-70E740481C1C}">
                           <a14:useLocalDpi xmlns:a14="http://schemas.microsoft.com/office/drawing/2010/main" val="0"/>
@@ -603,10 +547,15 @@
       <w:bookmarkEnd w:id="5"/>
     </w:p>
     <w:p>
-      <w:hyperlink r:id="rId10" w:history="1">
+      <w:pPr>
+        <w:rPr>
+          <w:rStyle w:val="nfase"/>
+        </w:rPr>
+      </w:pPr>
+      <w:hyperlink r:id="rId9" w:history="1">
         <w:r>
           <w:rPr>
-            <w:rStyle w:val="Hyperlink"/>
+            <w:rStyle w:val="nfase"/>
           </w:rPr>
           <w:t>https://stackedit.io/app#</w:t>
         </w:r>
@@ -619,6 +568,7 @@
       <w:bookmarkStart w:id="6" w:name="_Toc65921363"/>
       <w:bookmarkStart w:id="7" w:name="_Toc65921386"/>
       <w:r>
+        <w:lastRenderedPageBreak/>
         <w:t>Comando FLEX</w:t>
       </w:r>
       <w:bookmarkEnd w:id="6"/>
@@ -665,21 +615,21 @@
       </w:r>
       <w:r>
         <w:rPr>
-          <w:color w:val="FFFF00"/>
+          <w:highlight w:val="yellow"/>
         </w:rPr>
         <w:t xml:space="preserve">display: </w:t>
       </w:r>
       <w:proofErr w:type="spellStart"/>
       <w:r>
         <w:rPr>
-          <w:color w:val="FFFF00"/>
+          <w:highlight w:val="yellow"/>
         </w:rPr>
         <w:t>flex</w:t>
       </w:r>
       <w:proofErr w:type="spellEnd"/>
       <w:r>
         <w:rPr>
-          <w:color w:val="FFFF00"/>
+          <w:highlight w:val="yellow"/>
         </w:rPr>
         <w:t>;</w:t>
       </w:r>
@@ -717,7 +667,7 @@
             <wp:extent cx="4135272" cy="3101454"/>
             <wp:effectExtent l="0" t="0" r="0" b="3810"/>
             <wp:docPr id="3" name="Vídeo 3" descr="HTML5 - Comando Flex">
-              <a:hlinkClick xmlns:a="http://schemas.openxmlformats.org/drawingml/2006/main" r:id="rId11"/>
+              <a:hlinkClick xmlns:a="http://schemas.openxmlformats.org/drawingml/2006/main" r:id="rId10"/>
             </wp:docPr>
             <wp:cNvGraphicFramePr>
               <a:graphicFrameLocks xmlns:a="http://schemas.openxmlformats.org/drawingml/2006/main" noChangeAspect="1"/>
@@ -727,12 +677,12 @@
                 <pic:pic xmlns:pic="http://schemas.openxmlformats.org/drawingml/2006/picture">
                   <pic:nvPicPr>
                     <pic:cNvPr id="3" name="Vídeo 3" descr="HTML5 - Comando Flex">
-                      <a:hlinkClick r:id="rId11"/>
+                      <a:hlinkClick r:id="rId10"/>
                     </pic:cNvPr>
                     <pic:cNvPicPr/>
                   </pic:nvPicPr>
                   <pic:blipFill>
-                    <a:blip r:embed="rId12">
+                    <a:blip r:embed="rId11">
                       <a:extLst>
                         <a:ext uri="{28A0092B-C50C-407E-A947-70E740481C1C}">
                           <a14:useLocalDpi xmlns:a14="http://schemas.microsoft.com/office/drawing/2010/main" val="0"/>
@@ -767,7 +717,6 @@
         <w:pStyle w:val="Ttulo2"/>
       </w:pPr>
       <w:r>
-        <w:lastRenderedPageBreak/>
         <w:t xml:space="preserve">Variações do comando </w:t>
       </w:r>
       <w:proofErr w:type="spellStart"/>
@@ -780,20 +729,17 @@
       <w:pPr>
         <w:rPr>
           <w:rStyle w:val="nfase"/>
-        </w:rPr>
-      </w:pPr>
-      <w:r>
-        <w:t xml:space="preserve">Comandos </w:t>
-      </w:r>
-      <w:r>
-        <w:t>que são aceitos</w:t>
-      </w:r>
-      <w:r>
-        <w:t xml:space="preserve"> depois do </w:t>
-      </w:r>
-      <w:r>
-        <w:rPr>
-          <w:rStyle w:val="nfase"/>
+          <w:color w:val="auto"/>
+        </w:rPr>
+      </w:pPr>
+      <w:r>
+        <w:t xml:space="preserve">Comandos que são aceitos depois do </w:t>
+      </w:r>
+      <w:r>
+        <w:rPr>
+          <w:rStyle w:val="nfase"/>
+          <w:color w:val="auto"/>
+          <w:highlight w:val="yellow"/>
         </w:rPr>
         <w:t xml:space="preserve">display: </w:t>
       </w:r>
@@ -801,6 +747,8 @@
       <w:r>
         <w:rPr>
           <w:rStyle w:val="nfase"/>
+          <w:color w:val="auto"/>
+          <w:highlight w:val="yellow"/>
         </w:rPr>
         <w:t>flex</w:t>
       </w:r>
@@ -808,6 +756,8 @@
       <w:r>
         <w:rPr>
           <w:rStyle w:val="nfase"/>
+          <w:color w:val="auto"/>
+          <w:highlight w:val="yellow"/>
         </w:rPr>
         <w:t>;</w:t>
       </w:r>
@@ -817,15 +767,17 @@
         <w:pStyle w:val="PargrafodaLista"/>
         <w:numPr>
           <w:ilvl w:val="0"/>
-          <w:numId w:val="7"/>
+          <w:numId w:val="10"/>
         </w:numPr>
         <w:rPr>
           <w:rStyle w:val="nfase"/>
-        </w:rPr>
-      </w:pPr>
-      <w:r>
-        <w:rPr>
-          <w:rStyle w:val="nfase"/>
+          <w:color w:val="auto"/>
+        </w:rPr>
+      </w:pPr>
+      <w:r>
+        <w:rPr>
+          <w:rStyle w:val="nfase"/>
+          <w:color w:val="auto"/>
         </w:rPr>
         <w:t>Flex-</w:t>
       </w:r>
@@ -833,6 +785,7 @@
       <w:r>
         <w:rPr>
           <w:rStyle w:val="nfase"/>
+          <w:color w:val="auto"/>
         </w:rPr>
         <w:t>direction</w:t>
       </w:r>
@@ -840,6 +793,7 @@
       <w:r>
         <w:rPr>
           <w:rStyle w:val="nfase"/>
+          <w:color w:val="auto"/>
         </w:rPr>
         <w:t xml:space="preserve"> (o padrão é linha [</w:t>
       </w:r>
@@ -847,6 +801,7 @@
       <w:r>
         <w:rPr>
           <w:rStyle w:val="nfase"/>
+          <w:color w:val="auto"/>
         </w:rPr>
         <w:t>row</w:t>
       </w:r>
@@ -854,6 +809,7 @@
       <w:r>
         <w:rPr>
           <w:rStyle w:val="nfase"/>
+          <w:color w:val="auto"/>
         </w:rPr>
         <w:t>])</w:t>
       </w:r>
@@ -863,21 +819,24 @@
         <w:pStyle w:val="PargrafodaLista"/>
         <w:numPr>
           <w:ilvl w:val="0"/>
-          <w:numId w:val="7"/>
+          <w:numId w:val="10"/>
         </w:numPr>
         <w:rPr>
           <w:rStyle w:val="nfase"/>
-        </w:rPr>
-      </w:pPr>
-      <w:r>
-        <w:rPr>
-          <w:rStyle w:val="nfase"/>
+          <w:color w:val="auto"/>
+        </w:rPr>
+      </w:pPr>
+      <w:r>
+        <w:rPr>
+          <w:rStyle w:val="nfase"/>
+          <w:color w:val="auto"/>
         </w:rPr>
         <w:t>Row-reverse (troca a ordem da linha</w:t>
       </w:r>
       <w:r>
         <w:rPr>
           <w:rStyle w:val="nfase"/>
+          <w:color w:val="auto"/>
         </w:rPr>
         <w:t xml:space="preserve"> [</w:t>
       </w:r>
@@ -885,6 +844,7 @@
       <w:r>
         <w:rPr>
           <w:rStyle w:val="nfase"/>
+          <w:color w:val="auto"/>
         </w:rPr>
         <w:t>row</w:t>
       </w:r>
@@ -892,12 +852,14 @@
       <w:r>
         <w:rPr>
           <w:rStyle w:val="nfase"/>
+          <w:color w:val="auto"/>
         </w:rPr>
         <w:t>]</w:t>
       </w:r>
       <w:r>
         <w:rPr>
           <w:rStyle w:val="nfase"/>
+          <w:color w:val="auto"/>
         </w:rPr>
         <w:t>)</w:t>
       </w:r>
@@ -907,16 +869,18 @@
         <w:pStyle w:val="PargrafodaLista"/>
         <w:numPr>
           <w:ilvl w:val="0"/>
-          <w:numId w:val="7"/>
+          <w:numId w:val="10"/>
         </w:numPr>
         <w:rPr>
           <w:rStyle w:val="nfase"/>
-        </w:rPr>
-      </w:pPr>
-      <w:proofErr w:type="spellStart"/>
-      <w:r>
-        <w:rPr>
-          <w:rStyle w:val="nfase"/>
+          <w:color w:val="auto"/>
+        </w:rPr>
+      </w:pPr>
+      <w:proofErr w:type="spellStart"/>
+      <w:r>
+        <w:rPr>
+          <w:rStyle w:val="nfase"/>
+          <w:color w:val="auto"/>
         </w:rPr>
         <w:t>Column</w:t>
       </w:r>
@@ -924,12 +888,14 @@
       <w:r>
         <w:rPr>
           <w:rStyle w:val="nfase"/>
+          <w:color w:val="auto"/>
         </w:rPr>
         <w:t>-reverse (troca a ordem da coluna</w:t>
       </w:r>
       <w:r>
         <w:rPr>
           <w:rStyle w:val="nfase"/>
+          <w:color w:val="auto"/>
         </w:rPr>
         <w:t xml:space="preserve"> [</w:t>
       </w:r>
@@ -937,6 +903,7 @@
       <w:r>
         <w:rPr>
           <w:rStyle w:val="nfase"/>
+          <w:color w:val="auto"/>
         </w:rPr>
         <w:t>column</w:t>
       </w:r>
@@ -944,12 +911,14 @@
       <w:r>
         <w:rPr>
           <w:rStyle w:val="nfase"/>
+          <w:color w:val="auto"/>
         </w:rPr>
         <w:t>]</w:t>
       </w:r>
       <w:r>
         <w:rPr>
           <w:rStyle w:val="nfase"/>
+          <w:color w:val="auto"/>
         </w:rPr>
         <w:t>)</w:t>
       </w:r>
@@ -966,12 +935,13 @@
           <w:noProof/>
           <w:color w:val="FFFF00"/>
         </w:rPr>
+        <w:lastRenderedPageBreak/>
         <w:drawing>
           <wp:inline distT="0" distB="0" distL="0" distR="0" wp14:anchorId="73849F03" wp14:editId="39A5C985">
             <wp:extent cx="4800000" cy="3600000"/>
             <wp:effectExtent l="0" t="0" r="635" b="635"/>
             <wp:docPr id="1" name="Vídeo 1" descr="HTML5 - Flex direction">
-              <a:hlinkClick xmlns:a="http://schemas.openxmlformats.org/drawingml/2006/main" r:id="rId13"/>
+              <a:hlinkClick xmlns:a="http://schemas.openxmlformats.org/drawingml/2006/main" r:id="rId12"/>
             </wp:docPr>
             <wp:cNvGraphicFramePr>
               <a:graphicFrameLocks xmlns:a="http://schemas.openxmlformats.org/drawingml/2006/main" noChangeAspect="1"/>
@@ -981,12 +951,12 @@
                 <pic:pic xmlns:pic="http://schemas.openxmlformats.org/drawingml/2006/picture">
                   <pic:nvPicPr>
                     <pic:cNvPr id="1" name="Vídeo 1" descr="HTML5 - Flex direction">
-                      <a:hlinkClick r:id="rId13"/>
+                      <a:hlinkClick r:id="rId12"/>
                     </pic:cNvPr>
                     <pic:cNvPicPr/>
                   </pic:nvPicPr>
                   <pic:blipFill>
-                    <a:blip r:embed="rId14">
+                    <a:blip r:embed="rId13">
                       <a:extLst>
                         <a:ext uri="{28A0092B-C50C-407E-A947-70E740481C1C}">
                           <a14:useLocalDpi xmlns:a14="http://schemas.microsoft.com/office/drawing/2010/main" val="0"/>
@@ -1084,7 +1054,7 @@
             <wp:extent cx="4572000" cy="3429000"/>
             <wp:effectExtent l="0" t="0" r="0" b="0"/>
             <wp:docPr id="4" name="Vídeo 4" descr="HTML5 - Comando Flex - Flex direction: column;">
-              <a:hlinkClick xmlns:a="http://schemas.openxmlformats.org/drawingml/2006/main" r:id="rId15"/>
+              <a:hlinkClick xmlns:a="http://schemas.openxmlformats.org/drawingml/2006/main" r:id="rId14"/>
             </wp:docPr>
             <wp:cNvGraphicFramePr>
               <a:graphicFrameLocks xmlns:a="http://schemas.openxmlformats.org/drawingml/2006/main" noChangeAspect="1"/>
@@ -1094,12 +1064,12 @@
                 <pic:pic xmlns:pic="http://schemas.openxmlformats.org/drawingml/2006/picture">
                   <pic:nvPicPr>
                     <pic:cNvPr id="4" name="Vídeo 4" descr="HTML5 - Comando Flex - Flex direction: column;">
-                      <a:hlinkClick r:id="rId15"/>
+                      <a:hlinkClick r:id="rId14"/>
                     </pic:cNvPr>
                     <pic:cNvPicPr/>
                   </pic:nvPicPr>
                   <pic:blipFill>
-                    <a:blip r:embed="rId16">
+                    <a:blip r:embed="rId15">
                       <a:extLst>
                         <a:ext uri="{28A0092B-C50C-407E-A947-70E740481C1C}">
                           <a14:useLocalDpi xmlns:a14="http://schemas.microsoft.com/office/drawing/2010/main" val="0"/>
@@ -1148,6 +1118,9 @@
       </w:r>
       <w:proofErr w:type="spellStart"/>
       <w:r>
+        <w:rPr>
+          <w:rStyle w:val="nfase"/>
+        </w:rPr>
         <w:t>justify-content</w:t>
       </w:r>
       <w:proofErr w:type="spellEnd"/>
@@ -1170,7 +1143,6 @@
         <w:rPr>
           <w:rStyle w:val="nfase"/>
         </w:rPr>
-        <w:lastRenderedPageBreak/>
         <w:t xml:space="preserve">Flex-start: </w:t>
       </w:r>
       <w:r>
@@ -1299,6 +1271,7 @@
         <w:rPr>
           <w:rStyle w:val="nfase"/>
         </w:rPr>
+        <w:lastRenderedPageBreak/>
         <w:t>Space-</w:t>
       </w:r>
       <w:proofErr w:type="spellStart"/>
@@ -1379,7 +1352,7 @@
             <wp:extent cx="4572000" cy="3429000"/>
             <wp:effectExtent l="0" t="0" r="0" b="0"/>
             <wp:docPr id="6" name="Vídeo 6" descr="HTML5 - Comando Flex - justify-content: center; etc">
-              <a:hlinkClick xmlns:a="http://schemas.openxmlformats.org/drawingml/2006/main" r:id="rId17"/>
+              <a:hlinkClick xmlns:a="http://schemas.openxmlformats.org/drawingml/2006/main" r:id="rId16"/>
             </wp:docPr>
             <wp:cNvGraphicFramePr>
               <a:graphicFrameLocks xmlns:a="http://schemas.openxmlformats.org/drawingml/2006/main" noChangeAspect="1"/>
@@ -1389,12 +1362,12 @@
                 <pic:pic xmlns:pic="http://schemas.openxmlformats.org/drawingml/2006/picture">
                   <pic:nvPicPr>
                     <pic:cNvPr id="6" name="Vídeo 6" descr="HTML5 - Comando Flex - justify-content: center; etc">
-                      <a:hlinkClick r:id="rId17"/>
+                      <a:hlinkClick r:id="rId16"/>
                     </pic:cNvPr>
                     <pic:cNvPicPr/>
                   </pic:nvPicPr>
                   <pic:blipFill>
-                    <a:blip r:embed="rId18">
+                    <a:blip r:embed="rId17">
                       <a:extLst>
                         <a:ext uri="{28A0092B-C50C-407E-A947-70E740481C1C}">
                           <a14:useLocalDpi xmlns:a14="http://schemas.microsoft.com/office/drawing/2010/main" val="0"/>
@@ -1431,13 +1404,1122 @@
         </w:rPr>
       </w:pPr>
     </w:p>
-    <w:p/>
-    <w:p>
-      <w:pPr>
-        <w:rPr>
-          <w:rStyle w:val="nfase"/>
-        </w:rPr>
-      </w:pPr>
+    <w:p>
+      <w:pPr>
+        <w:pStyle w:val="Ttulo3"/>
+        <w:rPr>
+          <w:rStyle w:val="nfase"/>
+        </w:rPr>
+      </w:pPr>
+      <w:r>
+        <w:rPr>
+          <w:rStyle w:val="nfase"/>
+        </w:rPr>
+        <w:t>Corrigindo layout do tweet</w:t>
+      </w:r>
+    </w:p>
+    <w:p>
+      <w:pPr>
+        <w:rPr>
+          <w:rStyle w:val="nfase"/>
+        </w:rPr>
+      </w:pPr>
+      <w:r>
+        <w:t xml:space="preserve">Comandos utilizados: </w:t>
+      </w:r>
+      <w:proofErr w:type="spellStart"/>
+      <w:r>
+        <w:rPr>
+          <w:rStyle w:val="nfase"/>
+        </w:rPr>
+        <w:t>justify-content</w:t>
+      </w:r>
+      <w:proofErr w:type="spellEnd"/>
+      <w:r>
+        <w:rPr>
+          <w:rStyle w:val="nfase"/>
+        </w:rPr>
+        <w:t xml:space="preserve"> </w:t>
+      </w:r>
+    </w:p>
+    <w:p>
+      <w:r>
+        <w:rPr>
+          <w:noProof/>
+        </w:rPr>
+        <w:drawing>
+          <wp:inline distT="0" distB="0" distL="0" distR="0" wp14:anchorId="538C6A79" wp14:editId="5F9D1B06">
+            <wp:extent cx="4412776" cy="3309582"/>
+            <wp:effectExtent l="0" t="0" r="6985" b="5715"/>
+            <wp:docPr id="7" name="Vídeo 7" descr="HTML5 - Comando Flex - justify-content: - Corrigindo Tweet">
+              <a:hlinkClick xmlns:a="http://schemas.openxmlformats.org/drawingml/2006/main" r:id="rId18"/>
+            </wp:docPr>
+            <wp:cNvGraphicFramePr>
+              <a:graphicFrameLocks xmlns:a="http://schemas.openxmlformats.org/drawingml/2006/main" noChangeAspect="1"/>
+            </wp:cNvGraphicFramePr>
+            <a:graphic xmlns:a="http://schemas.openxmlformats.org/drawingml/2006/main">
+              <a:graphicData uri="http://schemas.openxmlformats.org/drawingml/2006/picture">
+                <pic:pic xmlns:pic="http://schemas.openxmlformats.org/drawingml/2006/picture">
+                  <pic:nvPicPr>
+                    <pic:cNvPr id="7" name="Vídeo 7" descr="HTML5 - Comando Flex - justify-content: - Corrigindo Tweet">
+                      <a:hlinkClick r:id="rId18"/>
+                    </pic:cNvPr>
+                    <pic:cNvPicPr/>
+                  </pic:nvPicPr>
+                  <pic:blipFill>
+                    <a:blip r:embed="rId19">
+                      <a:extLst>
+                        <a:ext uri="{28A0092B-C50C-407E-A947-70E740481C1C}">
+                          <a14:useLocalDpi xmlns:a14="http://schemas.microsoft.com/office/drawing/2010/main" val="0"/>
+                        </a:ext>
+                        <a:ext uri="{C809E66F-F1BF-436E-b5F7-EEA9579F0CBA}">
+                          <wp15:webVideoPr xmlns:wp15="http://schemas.microsoft.com/office/word/2012/wordprocessingDrawing" embeddedHtml="&lt;iframe width=&quot;200&quot; height=&quot;113&quot; src=&quot;https://www.youtube.com/embed/7h2ioeTaaOg?feature=oembed&quot; frameborder=&quot;0&quot; allow=&quot;accelerometer; autoplay; clipboard-write; encrypted-media; gyroscope; picture-in-picture&quot; allowfullscreen=&quot;&quot; sandbox=&quot;allow-scripts allow-same-origin allow-popups&quot;&gt;&lt;/iframe&gt;" h="113" w="200"/>
+                        </a:ext>
+                      </a:extLst>
+                    </a:blip>
+                    <a:stretch>
+                      <a:fillRect/>
+                    </a:stretch>
+                  </pic:blipFill>
+                  <pic:spPr>
+                    <a:xfrm>
+                      <a:off x="0" y="0"/>
+                      <a:ext cx="4460658" cy="3345493"/>
+                    </a:xfrm>
+                    <a:prstGeom prst="rect">
+                      <a:avLst/>
+                    </a:prstGeom>
+                  </pic:spPr>
+                </pic:pic>
+              </a:graphicData>
+            </a:graphic>
+          </wp:inline>
+        </w:drawing>
+      </w:r>
+    </w:p>
+    <w:p>
+      <w:pPr>
+        <w:pStyle w:val="Ttulo3"/>
+      </w:pPr>
+      <w:r>
+        <w:t xml:space="preserve">Posicionando o Flex em diferentes lugares – </w:t>
+      </w:r>
+      <w:proofErr w:type="spellStart"/>
+      <w:r>
+        <w:t>align-items</w:t>
+      </w:r>
+      <w:proofErr w:type="spellEnd"/>
+    </w:p>
+    <w:p>
+      <w:pPr>
+        <w:pStyle w:val="SemEspaamento"/>
+        <w:rPr>
+          <w:rStyle w:val="nfase"/>
+          <w:iCs w:val="0"/>
+          <w:color w:val="70AD47" w:themeColor="accent6"/>
+        </w:rPr>
+      </w:pPr>
+      <w:r>
+        <w:rPr>
+          <w:rStyle w:val="nfase"/>
+          <w:iCs w:val="0"/>
+          <w:color w:val="70AD47" w:themeColor="accent6"/>
+        </w:rPr>
+        <w:t xml:space="preserve">O comando </w:t>
+      </w:r>
+      <w:proofErr w:type="spellStart"/>
+      <w:r>
+        <w:rPr>
+          <w:rStyle w:val="nfase"/>
+        </w:rPr>
+        <w:t>align-items</w:t>
+      </w:r>
+      <w:proofErr w:type="spellEnd"/>
+      <w:r>
+        <w:rPr>
+          <w:rStyle w:val="nfase"/>
+          <w:iCs w:val="0"/>
+          <w:color w:val="70AD47" w:themeColor="accent6"/>
+        </w:rPr>
+        <w:t xml:space="preserve"> possui as seguintes variações</w:t>
+      </w:r>
+    </w:p>
+    <w:p>
+      <w:pPr>
+        <w:pStyle w:val="SemEspaamento"/>
+        <w:rPr>
+          <w:rStyle w:val="nfase"/>
+        </w:rPr>
+      </w:pPr>
+      <w:r>
+        <w:rPr>
+          <w:rStyle w:val="nfase"/>
+        </w:rPr>
+        <w:t>Flex-start:</w:t>
+      </w:r>
+      <w:r>
+        <w:rPr>
+          <w:rStyle w:val="nfase"/>
+        </w:rPr>
+        <w:t xml:space="preserve"> </w:t>
+      </w:r>
+      <w:r>
+        <w:t xml:space="preserve">alinha no começo do container </w:t>
+      </w:r>
+      <w:r>
+        <w:t>(linha ou coluna)</w:t>
+      </w:r>
+    </w:p>
+    <w:p>
+      <w:pPr>
+        <w:pStyle w:val="SemEspaamento"/>
+        <w:rPr>
+          <w:rStyle w:val="nfase"/>
+        </w:rPr>
+      </w:pPr>
+      <w:r>
+        <w:rPr>
+          <w:rStyle w:val="nfase"/>
+        </w:rPr>
+        <w:t>Flex-</w:t>
+      </w:r>
+      <w:proofErr w:type="spellStart"/>
+      <w:r>
+        <w:rPr>
+          <w:rStyle w:val="nfase"/>
+        </w:rPr>
+        <w:t>end</w:t>
+      </w:r>
+      <w:proofErr w:type="spellEnd"/>
+      <w:r>
+        <w:rPr>
+          <w:rStyle w:val="nfase"/>
+        </w:rPr>
+        <w:t>:</w:t>
+      </w:r>
+      <w:r>
+        <w:rPr>
+          <w:rStyle w:val="nfase"/>
+        </w:rPr>
+        <w:t xml:space="preserve"> </w:t>
+      </w:r>
+      <w:r>
+        <w:t>alinha no final do container (linha ou coluna)</w:t>
+      </w:r>
+    </w:p>
+    <w:p>
+      <w:pPr>
+        <w:pStyle w:val="SemEspaamento"/>
+        <w:rPr>
+          <w:rStyle w:val="nfase"/>
+        </w:rPr>
+      </w:pPr>
+      <w:r>
+        <w:rPr>
+          <w:rStyle w:val="nfase"/>
+        </w:rPr>
+        <w:lastRenderedPageBreak/>
+        <w:t>Center:</w:t>
+      </w:r>
+      <w:r>
+        <w:rPr>
+          <w:rStyle w:val="nfase"/>
+        </w:rPr>
+        <w:t xml:space="preserve"> </w:t>
+      </w:r>
+      <w:r>
+        <w:t>alinha no meio da horizontal (linha) ou vertical (coluna</w:t>
+      </w:r>
+      <w:r>
+        <w:rPr>
+          <w:rStyle w:val="nfase"/>
+        </w:rPr>
+        <w:t xml:space="preserve">) </w:t>
+      </w:r>
+    </w:p>
+    <w:p>
+      <w:pPr>
+        <w:pStyle w:val="SemEspaamento"/>
+        <w:rPr>
+          <w:rStyle w:val="nfase"/>
+        </w:rPr>
+      </w:pPr>
+      <w:proofErr w:type="spellStart"/>
+      <w:r>
+        <w:rPr>
+          <w:rStyle w:val="nfase"/>
+        </w:rPr>
+        <w:t>Stretch</w:t>
+      </w:r>
+      <w:proofErr w:type="spellEnd"/>
+      <w:r>
+        <w:rPr>
+          <w:rStyle w:val="nfase"/>
+        </w:rPr>
+        <w:t>:</w:t>
+      </w:r>
+      <w:r>
+        <w:rPr>
+          <w:rStyle w:val="nfase"/>
+        </w:rPr>
+        <w:t xml:space="preserve"> </w:t>
+      </w:r>
+      <w:r>
+        <w:t xml:space="preserve">alinha o </w:t>
+      </w:r>
+      <w:proofErr w:type="spellStart"/>
+      <w:r>
+        <w:t>flex</w:t>
+      </w:r>
+      <w:proofErr w:type="spellEnd"/>
+      <w:r>
+        <w:t xml:space="preserve"> do topo até a base ou até o limite de tamanho definido</w:t>
+      </w:r>
+    </w:p>
+    <w:p>
+      <w:pPr>
+        <w:pStyle w:val="SemEspaamento"/>
+      </w:pPr>
+      <w:r>
+        <w:rPr>
+          <w:rStyle w:val="nfase"/>
+        </w:rPr>
+        <w:t>Baseline:</w:t>
+      </w:r>
+      <w:r>
+        <w:rPr>
+          <w:rStyle w:val="nfase"/>
+        </w:rPr>
+        <w:t xml:space="preserve"> </w:t>
+      </w:r>
+      <w:r>
+        <w:t>seria como posicionar no início de um parágrafo</w:t>
+      </w:r>
+    </w:p>
+    <w:p>
+      <w:pPr>
+        <w:pStyle w:val="SemEspaamento"/>
+        <w:rPr>
+          <w:rStyle w:val="nfase"/>
+        </w:rPr>
+      </w:pPr>
+      <w:r>
+        <w:rPr>
+          <w:iCs/>
+          <w:noProof/>
+          <w:color w:val="FFFF00"/>
+        </w:rPr>
+        <w:drawing>
+          <wp:inline distT="0" distB="0" distL="0" distR="0" wp14:anchorId="4191B865" wp14:editId="46540FCF">
+            <wp:extent cx="4572000" cy="3429000"/>
+            <wp:effectExtent l="0" t="0" r="0" b="0"/>
+            <wp:docPr id="8" name="Vídeo 8" descr="HTML5 - Comando Flex - align-items:">
+              <a:hlinkClick xmlns:a="http://schemas.openxmlformats.org/drawingml/2006/main" r:id="rId20"/>
+            </wp:docPr>
+            <wp:cNvGraphicFramePr>
+              <a:graphicFrameLocks xmlns:a="http://schemas.openxmlformats.org/drawingml/2006/main" noChangeAspect="1"/>
+            </wp:cNvGraphicFramePr>
+            <a:graphic xmlns:a="http://schemas.openxmlformats.org/drawingml/2006/main">
+              <a:graphicData uri="http://schemas.openxmlformats.org/drawingml/2006/picture">
+                <pic:pic xmlns:pic="http://schemas.openxmlformats.org/drawingml/2006/picture">
+                  <pic:nvPicPr>
+                    <pic:cNvPr id="8" name="Vídeo 8" descr="HTML5 - Comando Flex - align-items:">
+                      <a:hlinkClick r:id="rId20"/>
+                    </pic:cNvPr>
+                    <pic:cNvPicPr/>
+                  </pic:nvPicPr>
+                  <pic:blipFill>
+                    <a:blip r:embed="rId21">
+                      <a:extLst>
+                        <a:ext uri="{28A0092B-C50C-407E-A947-70E740481C1C}">
+                          <a14:useLocalDpi xmlns:a14="http://schemas.microsoft.com/office/drawing/2010/main" val="0"/>
+                        </a:ext>
+                        <a:ext uri="{C809E66F-F1BF-436E-b5F7-EEA9579F0CBA}">
+                          <wp15:webVideoPr xmlns:wp15="http://schemas.microsoft.com/office/word/2012/wordprocessingDrawing" embeddedHtml="&lt;iframe width=&quot;200&quot; height=&quot;113&quot; src=&quot;https://www.youtube.com/embed/zyyi-pC3CgE?feature=oembed&quot; frameborder=&quot;0&quot; allow=&quot;accelerometer; autoplay; clipboard-write; encrypted-media; gyroscope; picture-in-picture&quot; allowfullscreen=&quot;&quot; sandbox=&quot;allow-scripts allow-same-origin allow-popups&quot;&gt;&lt;/iframe&gt;" h="113" w="200"/>
+                        </a:ext>
+                      </a:extLst>
+                    </a:blip>
+                    <a:stretch>
+                      <a:fillRect/>
+                    </a:stretch>
+                  </pic:blipFill>
+                  <pic:spPr>
+                    <a:xfrm>
+                      <a:off x="0" y="0"/>
+                      <a:ext cx="4572000" cy="3429000"/>
+                    </a:xfrm>
+                    <a:prstGeom prst="rect">
+                      <a:avLst/>
+                    </a:prstGeom>
+                  </pic:spPr>
+                </pic:pic>
+              </a:graphicData>
+            </a:graphic>
+          </wp:inline>
+        </w:drawing>
+      </w:r>
+    </w:p>
+    <w:p>
+      <w:pPr>
+        <w:pStyle w:val="SemEspaamento"/>
+        <w:rPr>
+          <w:rStyle w:val="nfase"/>
+        </w:rPr>
+      </w:pPr>
+    </w:p>
+    <w:p>
+      <w:pPr>
+        <w:pStyle w:val="Ttulo3"/>
+        <w:rPr>
+          <w:rStyle w:val="nfase"/>
+        </w:rPr>
+      </w:pPr>
+      <w:r>
+        <w:rPr>
+          <w:rStyle w:val="nfase"/>
+        </w:rPr>
+        <w:t xml:space="preserve">Separando o </w:t>
+      </w:r>
+      <w:proofErr w:type="spellStart"/>
+      <w:r>
+        <w:rPr>
+          <w:rStyle w:val="nfase"/>
+        </w:rPr>
+        <w:t>flex</w:t>
+      </w:r>
+      <w:proofErr w:type="spellEnd"/>
+      <w:r>
+        <w:rPr>
+          <w:rStyle w:val="nfase"/>
+        </w:rPr>
+        <w:t xml:space="preserve"> em vários </w:t>
+      </w:r>
+      <w:proofErr w:type="spellStart"/>
+      <w:r>
+        <w:rPr>
+          <w:rStyle w:val="nfase"/>
+        </w:rPr>
+        <w:t>flex</w:t>
+      </w:r>
+      <w:proofErr w:type="spellEnd"/>
+      <w:r>
+        <w:rPr>
+          <w:rStyle w:val="nfase"/>
+        </w:rPr>
+        <w:t xml:space="preserve"> – </w:t>
+      </w:r>
+      <w:proofErr w:type="spellStart"/>
+      <w:r>
+        <w:rPr>
+          <w:rStyle w:val="nfase"/>
+        </w:rPr>
+        <w:t>flex</w:t>
+      </w:r>
+      <w:proofErr w:type="spellEnd"/>
+      <w:r>
+        <w:rPr>
+          <w:rStyle w:val="nfase"/>
+        </w:rPr>
+        <w:t>-wrap</w:t>
+      </w:r>
+    </w:p>
+    <w:p>
+      <w:r>
+        <w:t xml:space="preserve">Por padrão, todo item </w:t>
+      </w:r>
+      <w:proofErr w:type="spellStart"/>
+      <w:r>
+        <w:t>flex</w:t>
+      </w:r>
+      <w:proofErr w:type="spellEnd"/>
+      <w:r>
+        <w:t xml:space="preserve"> é reunido num lugar só e redimensionando se necessário. Para separá-los e manter o tamanho padrão do </w:t>
+      </w:r>
+      <w:proofErr w:type="spellStart"/>
+      <w:r>
+        <w:t>flex</w:t>
+      </w:r>
+      <w:proofErr w:type="spellEnd"/>
+      <w:r>
+        <w:t xml:space="preserve"> é necessário utilizar o comando </w:t>
+      </w:r>
+      <w:proofErr w:type="spellStart"/>
+      <w:r>
+        <w:rPr>
+          <w:rStyle w:val="nfase"/>
+        </w:rPr>
+        <w:t>flex</w:t>
+      </w:r>
+      <w:proofErr w:type="spellEnd"/>
+      <w:r>
+        <w:rPr>
+          <w:rStyle w:val="nfase"/>
+        </w:rPr>
+        <w:t>-wrap</w:t>
+      </w:r>
+    </w:p>
+    <w:p>
+      <w:pPr>
+        <w:pStyle w:val="SemEspaamento"/>
+        <w:rPr>
+          <w:rStyle w:val="nfase"/>
+          <w:iCs w:val="0"/>
+          <w:color w:val="70AD47" w:themeColor="accent6"/>
+        </w:rPr>
+      </w:pPr>
+      <w:r>
+        <w:rPr>
+          <w:rStyle w:val="nfase"/>
+          <w:iCs w:val="0"/>
+          <w:color w:val="70AD47" w:themeColor="accent6"/>
+        </w:rPr>
+        <w:t>Varia</w:t>
+      </w:r>
+      <w:r>
+        <w:rPr>
+          <w:rStyle w:val="nfase"/>
+          <w:iCs w:val="0"/>
+          <w:color w:val="70AD47" w:themeColor="accent6"/>
+        </w:rPr>
+        <w:t xml:space="preserve">ções do </w:t>
+      </w:r>
+      <w:proofErr w:type="spellStart"/>
+      <w:r>
+        <w:rPr>
+          <w:rStyle w:val="nfase"/>
+          <w:iCs w:val="0"/>
+          <w:color w:val="70AD47" w:themeColor="accent6"/>
+        </w:rPr>
+        <w:t>flex</w:t>
+      </w:r>
+      <w:proofErr w:type="spellEnd"/>
+      <w:r>
+        <w:rPr>
+          <w:rStyle w:val="nfase"/>
+          <w:iCs w:val="0"/>
+          <w:color w:val="70AD47" w:themeColor="accent6"/>
+        </w:rPr>
+        <w:t>-wrap:</w:t>
+      </w:r>
+    </w:p>
+    <w:p>
+      <w:pPr>
+        <w:pStyle w:val="SemEspaamento"/>
+        <w:numPr>
+          <w:ilvl w:val="0"/>
+          <w:numId w:val="9"/>
+        </w:numPr>
+        <w:rPr>
+          <w:rStyle w:val="nfase"/>
+        </w:rPr>
+      </w:pPr>
+      <w:proofErr w:type="spellStart"/>
+      <w:r>
+        <w:rPr>
+          <w:rStyle w:val="nfase"/>
+        </w:rPr>
+        <w:t>Nowrap</w:t>
+      </w:r>
+      <w:proofErr w:type="spellEnd"/>
+      <w:r>
+        <w:rPr>
+          <w:rStyle w:val="nfase"/>
+        </w:rPr>
+        <w:t xml:space="preserve">: </w:t>
+      </w:r>
+      <w:r>
+        <w:t>padrão, não obrigatório</w:t>
+      </w:r>
+    </w:p>
+    <w:p>
+      <w:pPr>
+        <w:pStyle w:val="SemEspaamento"/>
+        <w:numPr>
+          <w:ilvl w:val="0"/>
+          <w:numId w:val="9"/>
+        </w:numPr>
+        <w:rPr>
+          <w:rStyle w:val="nfase"/>
+        </w:rPr>
+      </w:pPr>
+      <w:r>
+        <w:rPr>
+          <w:rStyle w:val="nfase"/>
+        </w:rPr>
+        <w:t>Wrap</w:t>
+      </w:r>
+    </w:p>
+    <w:p>
+      <w:pPr>
+        <w:pStyle w:val="SemEspaamento"/>
+        <w:numPr>
+          <w:ilvl w:val="0"/>
+          <w:numId w:val="9"/>
+        </w:numPr>
+        <w:rPr>
+          <w:iCs/>
+          <w:color w:val="FFFF00"/>
+        </w:rPr>
+      </w:pPr>
+      <w:r>
+        <w:rPr>
+          <w:rStyle w:val="nfase"/>
+        </w:rPr>
+        <w:t>Wrap-reverse</w:t>
+      </w:r>
+      <w:r>
+        <w:rPr>
+          <w:rStyle w:val="nfase"/>
+        </w:rPr>
+        <w:t xml:space="preserve">: </w:t>
+      </w:r>
+      <w:r>
+        <w:t>inverte a ordem do wrap</w:t>
+      </w:r>
+    </w:p>
+    <w:p>
+      <w:pPr>
+        <w:rPr>
+          <w:rStyle w:val="nfase"/>
+        </w:rPr>
+      </w:pPr>
+      <w:r>
+        <w:rPr>
+          <w:noProof/>
+        </w:rPr>
+        <w:lastRenderedPageBreak/>
+        <w:drawing>
+          <wp:inline distT="0" distB="0" distL="0" distR="0" wp14:anchorId="7CAF266F" wp14:editId="3649976E">
+            <wp:extent cx="4572000" cy="3429000"/>
+            <wp:effectExtent l="0" t="0" r="0" b="0"/>
+            <wp:docPr id="9" name="Vídeo 9" descr="HTML5 - Comando Flex - flex-wrap: nowrap / wrap / wrap-reverse">
+              <a:hlinkClick xmlns:a="http://schemas.openxmlformats.org/drawingml/2006/main" r:id="rId22"/>
+            </wp:docPr>
+            <wp:cNvGraphicFramePr>
+              <a:graphicFrameLocks xmlns:a="http://schemas.openxmlformats.org/drawingml/2006/main" noChangeAspect="1"/>
+            </wp:cNvGraphicFramePr>
+            <a:graphic xmlns:a="http://schemas.openxmlformats.org/drawingml/2006/main">
+              <a:graphicData uri="http://schemas.openxmlformats.org/drawingml/2006/picture">
+                <pic:pic xmlns:pic="http://schemas.openxmlformats.org/drawingml/2006/picture">
+                  <pic:nvPicPr>
+                    <pic:cNvPr id="9" name="Vídeo 9" descr="HTML5 - Comando Flex - flex-wrap: nowrap / wrap / wrap-reverse">
+                      <a:hlinkClick r:id="rId22"/>
+                    </pic:cNvPr>
+                    <pic:cNvPicPr/>
+                  </pic:nvPicPr>
+                  <pic:blipFill>
+                    <a:blip r:embed="rId23">
+                      <a:extLst>
+                        <a:ext uri="{28A0092B-C50C-407E-A947-70E740481C1C}">
+                          <a14:useLocalDpi xmlns:a14="http://schemas.microsoft.com/office/drawing/2010/main" val="0"/>
+                        </a:ext>
+                        <a:ext uri="{C809E66F-F1BF-436E-b5F7-EEA9579F0CBA}">
+                          <wp15:webVideoPr xmlns:wp15="http://schemas.microsoft.com/office/word/2012/wordprocessingDrawing" embeddedHtml="&lt;iframe width=&quot;200&quot; height=&quot;113&quot; src=&quot;https://www.youtube.com/embed/hXnqdVsveUU?feature=oembed&quot; frameborder=&quot;0&quot; allow=&quot;accelerometer; autoplay; clipboard-write; encrypted-media; gyroscope; picture-in-picture&quot; allowfullscreen=&quot;&quot; sandbox=&quot;allow-scripts allow-same-origin allow-popups&quot;&gt;&lt;/iframe&gt;" h="113" w="200"/>
+                        </a:ext>
+                      </a:extLst>
+                    </a:blip>
+                    <a:stretch>
+                      <a:fillRect/>
+                    </a:stretch>
+                  </pic:blipFill>
+                  <pic:spPr>
+                    <a:xfrm>
+                      <a:off x="0" y="0"/>
+                      <a:ext cx="4572000" cy="3429000"/>
+                    </a:xfrm>
+                    <a:prstGeom prst="rect">
+                      <a:avLst/>
+                    </a:prstGeom>
+                  </pic:spPr>
+                </pic:pic>
+              </a:graphicData>
+            </a:graphic>
+          </wp:inline>
+        </w:drawing>
+      </w:r>
+    </w:p>
+    <w:p>
+      <w:pPr>
+        <w:pStyle w:val="Ttulo3"/>
+      </w:pPr>
+      <w:r>
+        <w:t xml:space="preserve">Fazer </w:t>
+      </w:r>
+      <w:r>
+        <w:t>um</w:t>
+      </w:r>
+      <w:r>
+        <w:t xml:space="preserve"> </w:t>
+      </w:r>
+      <w:proofErr w:type="spellStart"/>
+      <w:r>
+        <w:t>flex</w:t>
+      </w:r>
+      <w:proofErr w:type="spellEnd"/>
+      <w:r>
+        <w:t xml:space="preserve"> crescer ou diminuir</w:t>
+      </w:r>
+      <w:r>
+        <w:t xml:space="preserve"> mais rápido que o outro – </w:t>
+      </w:r>
+      <w:proofErr w:type="spellStart"/>
+      <w:r>
+        <w:t>flex-shrink</w:t>
+      </w:r>
+      <w:proofErr w:type="spellEnd"/>
+      <w:r>
+        <w:t>/</w:t>
+      </w:r>
+      <w:proofErr w:type="spellStart"/>
+      <w:r>
+        <w:t>grow</w:t>
+      </w:r>
+      <w:proofErr w:type="spellEnd"/>
+    </w:p>
+    <w:p>
+      <w:r>
+        <w:t xml:space="preserve">Adicionar o comando </w:t>
+      </w:r>
+      <w:proofErr w:type="spellStart"/>
+      <w:r>
+        <w:rPr>
+          <w:rStyle w:val="nfase"/>
+        </w:rPr>
+        <w:t>flex-shirnk</w:t>
+      </w:r>
+      <w:proofErr w:type="spellEnd"/>
+      <w:r>
+        <w:rPr>
+          <w:rStyle w:val="nfase"/>
+        </w:rPr>
+        <w:t>/</w:t>
+      </w:r>
+      <w:proofErr w:type="spellStart"/>
+      <w:r>
+        <w:rPr>
+          <w:rStyle w:val="nfase"/>
+        </w:rPr>
+        <w:t>grow</w:t>
+      </w:r>
+      <w:proofErr w:type="spellEnd"/>
+      <w:r>
+        <w:rPr>
+          <w:rStyle w:val="nfase"/>
+        </w:rPr>
+        <w:t xml:space="preserve"> e um número</w:t>
+      </w:r>
+      <w:r>
+        <w:t>. O número representa quantas vezes mais rápido o item vai mudar de tamanho.</w:t>
+      </w:r>
+    </w:p>
+    <w:p>
+      <w:r>
+        <w:rPr>
+          <w:noProof/>
+        </w:rPr>
+        <w:drawing>
+          <wp:inline distT="0" distB="0" distL="0" distR="0" wp14:anchorId="62E34AF7" wp14:editId="5F142367">
+            <wp:extent cx="4572000" cy="3429000"/>
+            <wp:effectExtent l="0" t="0" r="0" b="0"/>
+            <wp:docPr id="10" name="Vídeo 10" descr="HTML5 - Comando Flex - flex-grow / flex-shrink">
+              <a:hlinkClick xmlns:a="http://schemas.openxmlformats.org/drawingml/2006/main" r:id="rId24"/>
+            </wp:docPr>
+            <wp:cNvGraphicFramePr>
+              <a:graphicFrameLocks xmlns:a="http://schemas.openxmlformats.org/drawingml/2006/main" noChangeAspect="1"/>
+            </wp:cNvGraphicFramePr>
+            <a:graphic xmlns:a="http://schemas.openxmlformats.org/drawingml/2006/main">
+              <a:graphicData uri="http://schemas.openxmlformats.org/drawingml/2006/picture">
+                <pic:pic xmlns:pic="http://schemas.openxmlformats.org/drawingml/2006/picture">
+                  <pic:nvPicPr>
+                    <pic:cNvPr id="10" name="Vídeo 10" descr="HTML5 - Comando Flex - flex-grow / flex-shrink">
+                      <a:hlinkClick r:id="rId24"/>
+                    </pic:cNvPr>
+                    <pic:cNvPicPr/>
+                  </pic:nvPicPr>
+                  <pic:blipFill>
+                    <a:blip r:embed="rId25">
+                      <a:extLst>
+                        <a:ext uri="{28A0092B-C50C-407E-A947-70E740481C1C}">
+                          <a14:useLocalDpi xmlns:a14="http://schemas.microsoft.com/office/drawing/2010/main" val="0"/>
+                        </a:ext>
+                        <a:ext uri="{C809E66F-F1BF-436E-b5F7-EEA9579F0CBA}">
+                          <wp15:webVideoPr xmlns:wp15="http://schemas.microsoft.com/office/word/2012/wordprocessingDrawing" embeddedHtml="&lt;iframe width=&quot;200&quot; height=&quot;113&quot; src=&quot;https://www.youtube.com/embed/xWk3khpioeI?feature=oembed&quot; frameborder=&quot;0&quot; allow=&quot;accelerometer; autoplay; clipboard-write; encrypted-media; gyroscope; picture-in-picture&quot; allowfullscreen=&quot;&quot; sandbox=&quot;allow-scripts allow-same-origin allow-popups&quot;&gt;&lt;/iframe&gt;" h="113" w="200"/>
+                        </a:ext>
+                      </a:extLst>
+                    </a:blip>
+                    <a:stretch>
+                      <a:fillRect/>
+                    </a:stretch>
+                  </pic:blipFill>
+                  <pic:spPr>
+                    <a:xfrm>
+                      <a:off x="0" y="0"/>
+                      <a:ext cx="4572000" cy="3429000"/>
+                    </a:xfrm>
+                    <a:prstGeom prst="rect">
+                      <a:avLst/>
+                    </a:prstGeom>
+                  </pic:spPr>
+                </pic:pic>
+              </a:graphicData>
+            </a:graphic>
+          </wp:inline>
+        </w:drawing>
+      </w:r>
+    </w:p>
+    <w:p>
+      <w:pPr>
+        <w:pStyle w:val="Ttulo3"/>
+      </w:pPr>
+      <w:r>
+        <w:t xml:space="preserve">Comando </w:t>
+      </w:r>
+      <w:proofErr w:type="spellStart"/>
+      <w:r>
+        <w:t>flex</w:t>
+      </w:r>
+      <w:proofErr w:type="spellEnd"/>
+      <w:r>
+        <w:t xml:space="preserve"> numa linha de comando</w:t>
+      </w:r>
+    </w:p>
+    <w:p>
+      <w:r>
+        <w:t xml:space="preserve">A ordem é </w:t>
+      </w:r>
+      <w:proofErr w:type="spellStart"/>
+      <w:r>
+        <w:rPr>
+          <w:rStyle w:val="nfase"/>
+        </w:rPr>
+        <w:t>flex-grow</w:t>
+      </w:r>
+      <w:proofErr w:type="spellEnd"/>
+      <w:r>
+        <w:rPr>
+          <w:rStyle w:val="nfase"/>
+        </w:rPr>
+        <w:t xml:space="preserve"> </w:t>
+      </w:r>
+      <w:proofErr w:type="spellStart"/>
+      <w:r>
+        <w:rPr>
+          <w:rStyle w:val="nfase"/>
+        </w:rPr>
+        <w:t>flex-shrink</w:t>
+      </w:r>
+      <w:proofErr w:type="spellEnd"/>
+      <w:r>
+        <w:rPr>
+          <w:rStyle w:val="nfase"/>
+        </w:rPr>
+        <w:t xml:space="preserve"> </w:t>
+      </w:r>
+      <w:proofErr w:type="spellStart"/>
+      <w:r>
+        <w:rPr>
+          <w:rStyle w:val="nfase"/>
+        </w:rPr>
+        <w:t>flex-basis</w:t>
+      </w:r>
+      <w:proofErr w:type="spellEnd"/>
+    </w:p>
+    <w:p>
+      <w:pPr>
+        <w:rPr>
+          <w:rStyle w:val="nfase"/>
+        </w:rPr>
+      </w:pPr>
+      <w:r>
+        <w:rPr>
+          <w:rStyle w:val="nfase"/>
+        </w:rPr>
+        <w:t>Flex: 1 1 10px;</w:t>
+      </w:r>
+    </w:p>
+    <w:p>
+      <w:r>
+        <w:rPr>
+          <w:noProof/>
+        </w:rPr>
+        <w:lastRenderedPageBreak/>
+        <w:drawing>
+          <wp:inline distT="0" distB="0" distL="0" distR="0" wp14:anchorId="0EE7052F" wp14:editId="07D81DF7">
+            <wp:extent cx="4572000" cy="3429000"/>
+            <wp:effectExtent l="0" t="0" r="0" b="0"/>
+            <wp:docPr id="11" name="Vídeo 11" descr="HTML5 - Comando Flex - flex: tudo em um">
+              <a:hlinkClick xmlns:a="http://schemas.openxmlformats.org/drawingml/2006/main" r:id="rId26"/>
+            </wp:docPr>
+            <wp:cNvGraphicFramePr>
+              <a:graphicFrameLocks xmlns:a="http://schemas.openxmlformats.org/drawingml/2006/main" noChangeAspect="1"/>
+            </wp:cNvGraphicFramePr>
+            <a:graphic xmlns:a="http://schemas.openxmlformats.org/drawingml/2006/main">
+              <a:graphicData uri="http://schemas.openxmlformats.org/drawingml/2006/picture">
+                <pic:pic xmlns:pic="http://schemas.openxmlformats.org/drawingml/2006/picture">
+                  <pic:nvPicPr>
+                    <pic:cNvPr id="11" name="Vídeo 11" descr="HTML5 - Comando Flex - flex: tudo em um">
+                      <a:hlinkClick r:id="rId26"/>
+                    </pic:cNvPr>
+                    <pic:cNvPicPr/>
+                  </pic:nvPicPr>
+                  <pic:blipFill>
+                    <a:blip r:embed="rId27">
+                      <a:extLst>
+                        <a:ext uri="{28A0092B-C50C-407E-A947-70E740481C1C}">
+                          <a14:useLocalDpi xmlns:a14="http://schemas.microsoft.com/office/drawing/2010/main" val="0"/>
+                        </a:ext>
+                        <a:ext uri="{C809E66F-F1BF-436E-b5F7-EEA9579F0CBA}">
+                          <wp15:webVideoPr xmlns:wp15="http://schemas.microsoft.com/office/word/2012/wordprocessingDrawing" embeddedHtml="&lt;iframe width=&quot;200&quot; height=&quot;113&quot; src=&quot;https://www.youtube.com/embed/7H12XXH4Zxk?feature=oembed&quot; frameborder=&quot;0&quot; allow=&quot;accelerometer; autoplay; clipboard-write; encrypted-media; gyroscope; picture-in-picture&quot; allowfullscreen=&quot;&quot; sandbox=&quot;allow-scripts allow-same-origin allow-popups&quot;&gt;&lt;/iframe&gt;" h="113" w="200"/>
+                        </a:ext>
+                      </a:extLst>
+                    </a:blip>
+                    <a:stretch>
+                      <a:fillRect/>
+                    </a:stretch>
+                  </pic:blipFill>
+                  <pic:spPr>
+                    <a:xfrm>
+                      <a:off x="0" y="0"/>
+                      <a:ext cx="4572000" cy="3429000"/>
+                    </a:xfrm>
+                    <a:prstGeom prst="rect">
+                      <a:avLst/>
+                    </a:prstGeom>
+                  </pic:spPr>
+                </pic:pic>
+              </a:graphicData>
+            </a:graphic>
+          </wp:inline>
+        </w:drawing>
+      </w:r>
+    </w:p>
+    <w:p>
+      <w:pPr>
+        <w:pStyle w:val="Ttulo3"/>
+      </w:pPr>
+      <w:r>
+        <w:t xml:space="preserve">Ordenando </w:t>
+      </w:r>
+      <w:proofErr w:type="spellStart"/>
+      <w:r>
+        <w:t>flex</w:t>
+      </w:r>
+      <w:proofErr w:type="spellEnd"/>
+      <w:r>
+        <w:t xml:space="preserve"> com o comando </w:t>
+      </w:r>
+      <w:proofErr w:type="spellStart"/>
+      <w:r>
+        <w:t>order</w:t>
+      </w:r>
+      <w:proofErr w:type="spellEnd"/>
+    </w:p>
+    <w:p>
+      <w:r>
+        <w:t xml:space="preserve">Use o comando </w:t>
+      </w:r>
+      <w:proofErr w:type="spellStart"/>
+      <w:r>
+        <w:rPr>
+          <w:rStyle w:val="nfase"/>
+        </w:rPr>
+        <w:t>order</w:t>
+      </w:r>
+      <w:proofErr w:type="spellEnd"/>
+      <w:r>
+        <w:t xml:space="preserve"> em diversos lugares e enumere de acordo com a necessidade.</w:t>
+      </w:r>
+    </w:p>
+    <w:p>
+      <w:r>
+        <w:rPr>
+          <w:noProof/>
+        </w:rPr>
+        <w:drawing>
+          <wp:inline distT="0" distB="0" distL="0" distR="0" wp14:anchorId="08D1ECFE" wp14:editId="709B68CD">
+            <wp:extent cx="4572000" cy="3429000"/>
+            <wp:effectExtent l="0" t="0" r="0" b="0"/>
+            <wp:docPr id="12" name="Vídeo 12" descr="HTML5 - Comando Flex - order content">
+              <a:hlinkClick xmlns:a="http://schemas.openxmlformats.org/drawingml/2006/main" r:id="rId28"/>
+            </wp:docPr>
+            <wp:cNvGraphicFramePr>
+              <a:graphicFrameLocks xmlns:a="http://schemas.openxmlformats.org/drawingml/2006/main" noChangeAspect="1"/>
+            </wp:cNvGraphicFramePr>
+            <a:graphic xmlns:a="http://schemas.openxmlformats.org/drawingml/2006/main">
+              <a:graphicData uri="http://schemas.openxmlformats.org/drawingml/2006/picture">
+                <pic:pic xmlns:pic="http://schemas.openxmlformats.org/drawingml/2006/picture">
+                  <pic:nvPicPr>
+                    <pic:cNvPr id="12" name="Vídeo 12" descr="HTML5 - Comando Flex - order content">
+                      <a:hlinkClick r:id="rId28"/>
+                    </pic:cNvPr>
+                    <pic:cNvPicPr/>
+                  </pic:nvPicPr>
+                  <pic:blipFill>
+                    <a:blip r:embed="rId29">
+                      <a:extLst>
+                        <a:ext uri="{28A0092B-C50C-407E-A947-70E740481C1C}">
+                          <a14:useLocalDpi xmlns:a14="http://schemas.microsoft.com/office/drawing/2010/main" val="0"/>
+                        </a:ext>
+                        <a:ext uri="{C809E66F-F1BF-436E-b5F7-EEA9579F0CBA}">
+                          <wp15:webVideoPr xmlns:wp15="http://schemas.microsoft.com/office/word/2012/wordprocessingDrawing" embeddedHtml="&lt;iframe width=&quot;200&quot; height=&quot;113&quot; src=&quot;https://www.youtube.com/embed/Tin5dSJ5kqg?feature=oembed&quot; frameborder=&quot;0&quot; allow=&quot;accelerometer; autoplay; clipboard-write; encrypted-media; gyroscope; picture-in-picture&quot; allowfullscreen=&quot;&quot; sandbox=&quot;allow-scripts allow-same-origin allow-popups&quot;&gt;&lt;/iframe&gt;" h="113" w="200"/>
+                        </a:ext>
+                      </a:extLst>
+                    </a:blip>
+                    <a:stretch>
+                      <a:fillRect/>
+                    </a:stretch>
+                  </pic:blipFill>
+                  <pic:spPr>
+                    <a:xfrm>
+                      <a:off x="0" y="0"/>
+                      <a:ext cx="4572000" cy="3429000"/>
+                    </a:xfrm>
+                    <a:prstGeom prst="rect">
+                      <a:avLst/>
+                    </a:prstGeom>
+                  </pic:spPr>
+                </pic:pic>
+              </a:graphicData>
+            </a:graphic>
+          </wp:inline>
+        </w:drawing>
+      </w:r>
+    </w:p>
+    <w:p>
+      <w:pPr>
+        <w:pStyle w:val="Ttulo3"/>
+        <w:rPr>
+          <w:rStyle w:val="nfase"/>
+        </w:rPr>
+      </w:pPr>
+      <w:r>
+        <w:rPr>
+          <w:rStyle w:val="nfase"/>
+        </w:rPr>
+        <w:t xml:space="preserve">Alinhas as caixas – </w:t>
+      </w:r>
+      <w:proofErr w:type="spellStart"/>
+      <w:r>
+        <w:rPr>
+          <w:rStyle w:val="nfase"/>
+        </w:rPr>
+        <w:t>align</w:t>
+      </w:r>
+      <w:proofErr w:type="spellEnd"/>
+      <w:r>
+        <w:rPr>
+          <w:rStyle w:val="nfase"/>
+        </w:rPr>
+        <w:t>-self</w:t>
+      </w:r>
+    </w:p>
+    <w:p>
+      <w:r>
+        <w:t>Variações</w:t>
+      </w:r>
+    </w:p>
+    <w:p>
+      <w:pPr>
+        <w:rPr>
+          <w:rStyle w:val="nfase"/>
+        </w:rPr>
+      </w:pPr>
+      <w:r>
+        <w:rPr>
+          <w:rStyle w:val="nfase"/>
+        </w:rPr>
+        <w:t>Center</w:t>
+      </w:r>
+    </w:p>
+    <w:p>
+      <w:pPr>
+        <w:rPr>
+          <w:rStyle w:val="nfase"/>
+        </w:rPr>
+      </w:pPr>
+      <w:r>
+        <w:rPr>
+          <w:rStyle w:val="nfase"/>
+        </w:rPr>
+        <w:t>Flex-start</w:t>
+      </w:r>
+    </w:p>
+    <w:p>
+      <w:pPr>
+        <w:rPr>
+          <w:rStyle w:val="nfase"/>
+        </w:rPr>
+      </w:pPr>
+      <w:r>
+        <w:rPr>
+          <w:rStyle w:val="nfase"/>
+        </w:rPr>
+        <w:t>Flex-</w:t>
+      </w:r>
+      <w:proofErr w:type="spellStart"/>
+      <w:r>
+        <w:rPr>
+          <w:rStyle w:val="nfase"/>
+        </w:rPr>
+        <w:t>end</w:t>
+      </w:r>
+      <w:proofErr w:type="spellEnd"/>
+    </w:p>
+    <w:p>
+      <w:r>
+        <w:rPr>
+          <w:noProof/>
+        </w:rPr>
+        <w:lastRenderedPageBreak/>
+        <w:drawing>
+          <wp:inline distT="0" distB="0" distL="0" distR="0" wp14:anchorId="1E0E55AF" wp14:editId="39A1D0D7">
+            <wp:extent cx="4572000" cy="3429000"/>
+            <wp:effectExtent l="0" t="0" r="0" b="0"/>
+            <wp:docPr id="13" name="Vídeo 13" descr="HTML5 - Comando Flex - align-self">
+              <a:hlinkClick xmlns:a="http://schemas.openxmlformats.org/drawingml/2006/main" r:id="rId30"/>
+            </wp:docPr>
+            <wp:cNvGraphicFramePr>
+              <a:graphicFrameLocks xmlns:a="http://schemas.openxmlformats.org/drawingml/2006/main" noChangeAspect="1"/>
+            </wp:cNvGraphicFramePr>
+            <a:graphic xmlns:a="http://schemas.openxmlformats.org/drawingml/2006/main">
+              <a:graphicData uri="http://schemas.openxmlformats.org/drawingml/2006/picture">
+                <pic:pic xmlns:pic="http://schemas.openxmlformats.org/drawingml/2006/picture">
+                  <pic:nvPicPr>
+                    <pic:cNvPr id="13" name="Vídeo 13" descr="HTML5 - Comando Flex - align-self">
+                      <a:hlinkClick r:id="rId30"/>
+                    </pic:cNvPr>
+                    <pic:cNvPicPr/>
+                  </pic:nvPicPr>
+                  <pic:blipFill>
+                    <a:blip r:embed="rId31">
+                      <a:extLst>
+                        <a:ext uri="{28A0092B-C50C-407E-A947-70E740481C1C}">
+                          <a14:useLocalDpi xmlns:a14="http://schemas.microsoft.com/office/drawing/2010/main" val="0"/>
+                        </a:ext>
+                        <a:ext uri="{C809E66F-F1BF-436E-b5F7-EEA9579F0CBA}">
+                          <wp15:webVideoPr xmlns:wp15="http://schemas.microsoft.com/office/word/2012/wordprocessingDrawing" embeddedHtml="&lt;iframe width=&quot;200&quot; height=&quot;113&quot; src=&quot;https://www.youtube.com/embed/StRCJD9AYLM?feature=oembed&quot; frameborder=&quot;0&quot; allow=&quot;accelerometer; autoplay; clipboard-write; encrypted-media; gyroscope; picture-in-picture&quot; allowfullscreen=&quot;&quot; sandbox=&quot;allow-scripts allow-same-origin allow-popups&quot;&gt;&lt;/iframe&gt;" h="113" w="200"/>
+                        </a:ext>
+                      </a:extLst>
+                    </a:blip>
+                    <a:stretch>
+                      <a:fillRect/>
+                    </a:stretch>
+                  </pic:blipFill>
+                  <pic:spPr>
+                    <a:xfrm>
+                      <a:off x="0" y="0"/>
+                      <a:ext cx="4572000" cy="3429000"/>
+                    </a:xfrm>
+                    <a:prstGeom prst="rect">
+                      <a:avLst/>
+                    </a:prstGeom>
+                  </pic:spPr>
+                </pic:pic>
+              </a:graphicData>
+            </a:graphic>
+          </wp:inline>
+        </w:drawing>
+      </w:r>
     </w:p>
     <w:p>
       <w:pPr>
@@ -1482,7 +2564,7 @@
     </wne:acdManifest>
   </wne:toolbars>
   <wne:acds>
-    <wne:acd wne:argValue="" wne:acdName="acd0" wne:fciIndexBasedOn="0065"/>
+    <wne:acd wne:acdName="acd0" wne:fciIndexBasedOn="0065"/>
     <wne:acd wne:argValue="AQAAAFgA" wne:acdName="acd1" wne:fciIndexBasedOn="0065"/>
     <wne:acd wne:argValue="AQAAAJ0A" wne:acdName="acd2" wne:fciIndexBasedOn="0065"/>
   </wne:acds>
@@ -1492,6 +2574,119 @@
 <file path=word/numbering.xml><?xml version="1.0" encoding="utf-8"?>
 <w:numbering xmlns:wpc="http://schemas.microsoft.com/office/word/2010/wordprocessingCanvas" xmlns:cx="http://schemas.microsoft.com/office/drawing/2014/chartex" xmlns:cx1="http://schemas.microsoft.com/office/drawing/2015/9/8/chartex" xmlns:cx2="http://schemas.microsoft.com/office/drawing/2015/10/21/chartex" xmlns:cx3="http://schemas.microsoft.com/office/drawing/2016/5/9/chartex" xmlns:cx4="http://schemas.microsoft.com/office/drawing/2016/5/10/chartex" xmlns:cx5="http://schemas.microsoft.com/office/drawing/2016/5/11/chartex" xmlns:cx6="http://schemas.microsoft.com/office/drawing/2016/5/12/chartex" xmlns:cx7="http://schemas.microsoft.com/office/drawing/2016/5/13/chartex" xmlns:cx8="http://schemas.microsoft.com/office/drawing/2016/5/14/chartex" xmlns:mc="http://schemas.openxmlformats.org/markup-compatibility/2006" xmlns:aink="http://schemas.microsoft.com/office/drawing/2016/ink" xmlns:am3d="http://schemas.microsoft.com/office/drawing/2017/model3d" xmlns:o="urn:schemas-microsoft-com:office:office" xmlns:r="http://schemas.openxmlformats.org/officeDocument/2006/relationships" xmlns:m="http://schemas.openxmlformats.org/officeDocument/2006/math" xmlns:v="urn:schemas-microsoft-com:vml" xmlns:wp14="http://schemas.microsoft.com/office/word/2010/wordprocessingDrawing" xmlns:wp="http://schemas.openxmlformats.org/drawingml/2006/wordprocessingDrawing" xmlns:w10="urn:schemas-microsoft-com:office:word" xmlns:w="http://schemas.openxmlformats.org/wordprocessingml/2006/main" xmlns:w14="http://schemas.microsoft.com/office/word/2010/wordml" xmlns:w15="http://schemas.microsoft.com/office/word/2012/wordml" xmlns:w16cex="http://schemas.microsoft.com/office/word/2018/wordml/cex" xmlns:w16cid="http://schemas.microsoft.com/office/word/2016/wordml/cid" xmlns:w16="http://schemas.microsoft.com/office/word/2018/wordml" xmlns:w16se="http://schemas.microsoft.com/office/word/2015/wordml/symex" xmlns:wpg="http://schemas.microsoft.com/office/word/2010/wordprocessingGroup" xmlns:wpi="http://schemas.microsoft.com/office/word/2010/wordprocessingInk" xmlns:wne="http://schemas.microsoft.com/office/word/2006/wordml" xmlns:wps="http://schemas.microsoft.com/office/word/2010/wordprocessingShape" mc:Ignorable="w14 w15 w16se w16cid w16 w16cex wp14">
   <w:abstractNum w:abstractNumId="0" w15:restartNumberingAfterBreak="0">
+    <w:nsid w:val="00131856"/>
+    <w:multiLevelType w:val="hybridMultilevel"/>
+    <w:tmpl w:val="BB564EFE"/>
+    <w:lvl w:ilvl="0" w:tplc="C97AFB7C">
+      <w:start w:val="1"/>
+      <w:numFmt w:val="bullet"/>
+      <w:lvlText w:val=""/>
+      <w:lvlJc w:val="left"/>
+      <w:pPr>
+        <w:ind w:left="2138" w:hanging="360"/>
+      </w:pPr>
+      <w:rPr>
+        <w:rFonts w:ascii="Symbol" w:hAnsi="Symbol" w:hint="default"/>
+      </w:rPr>
+    </w:lvl>
+    <w:lvl w:ilvl="1" w:tplc="04160003" w:tentative="1">
+      <w:start w:val="1"/>
+      <w:numFmt w:val="bullet"/>
+      <w:lvlText w:val="o"/>
+      <w:lvlJc w:val="left"/>
+      <w:pPr>
+        <w:ind w:left="2149" w:hanging="360"/>
+      </w:pPr>
+      <w:rPr>
+        <w:rFonts w:ascii="Courier New" w:hAnsi="Courier New" w:cs="Courier New" w:hint="default"/>
+      </w:rPr>
+    </w:lvl>
+    <w:lvl w:ilvl="2" w:tplc="04160005" w:tentative="1">
+      <w:start w:val="1"/>
+      <w:numFmt w:val="bullet"/>
+      <w:lvlText w:val=""/>
+      <w:lvlJc w:val="left"/>
+      <w:pPr>
+        <w:ind w:left="2869" w:hanging="360"/>
+      </w:pPr>
+      <w:rPr>
+        <w:rFonts w:ascii="Wingdings" w:hAnsi="Wingdings" w:hint="default"/>
+      </w:rPr>
+    </w:lvl>
+    <w:lvl w:ilvl="3" w:tplc="04160001" w:tentative="1">
+      <w:start w:val="1"/>
+      <w:numFmt w:val="bullet"/>
+      <w:lvlText w:val=""/>
+      <w:lvlJc w:val="left"/>
+      <w:pPr>
+        <w:ind w:left="3589" w:hanging="360"/>
+      </w:pPr>
+      <w:rPr>
+        <w:rFonts w:ascii="Symbol" w:hAnsi="Symbol" w:hint="default"/>
+      </w:rPr>
+    </w:lvl>
+    <w:lvl w:ilvl="4" w:tplc="04160003" w:tentative="1">
+      <w:start w:val="1"/>
+      <w:numFmt w:val="bullet"/>
+      <w:lvlText w:val="o"/>
+      <w:lvlJc w:val="left"/>
+      <w:pPr>
+        <w:ind w:left="4309" w:hanging="360"/>
+      </w:pPr>
+      <w:rPr>
+        <w:rFonts w:ascii="Courier New" w:hAnsi="Courier New" w:cs="Courier New" w:hint="default"/>
+      </w:rPr>
+    </w:lvl>
+    <w:lvl w:ilvl="5" w:tplc="04160005" w:tentative="1">
+      <w:start w:val="1"/>
+      <w:numFmt w:val="bullet"/>
+      <w:lvlText w:val=""/>
+      <w:lvlJc w:val="left"/>
+      <w:pPr>
+        <w:ind w:left="5029" w:hanging="360"/>
+      </w:pPr>
+      <w:rPr>
+        <w:rFonts w:ascii="Wingdings" w:hAnsi="Wingdings" w:hint="default"/>
+      </w:rPr>
+    </w:lvl>
+    <w:lvl w:ilvl="6" w:tplc="04160001" w:tentative="1">
+      <w:start w:val="1"/>
+      <w:numFmt w:val="bullet"/>
+      <w:lvlText w:val=""/>
+      <w:lvlJc w:val="left"/>
+      <w:pPr>
+        <w:ind w:left="5749" w:hanging="360"/>
+      </w:pPr>
+      <w:rPr>
+        <w:rFonts w:ascii="Symbol" w:hAnsi="Symbol" w:hint="default"/>
+      </w:rPr>
+    </w:lvl>
+    <w:lvl w:ilvl="7" w:tplc="04160003" w:tentative="1">
+      <w:start w:val="1"/>
+      <w:numFmt w:val="bullet"/>
+      <w:lvlText w:val="o"/>
+      <w:lvlJc w:val="left"/>
+      <w:pPr>
+        <w:ind w:left="6469" w:hanging="360"/>
+      </w:pPr>
+      <w:rPr>
+        <w:rFonts w:ascii="Courier New" w:hAnsi="Courier New" w:cs="Courier New" w:hint="default"/>
+      </w:rPr>
+    </w:lvl>
+    <w:lvl w:ilvl="8" w:tplc="04160005" w:tentative="1">
+      <w:start w:val="1"/>
+      <w:numFmt w:val="bullet"/>
+      <w:lvlText w:val=""/>
+      <w:lvlJc w:val="left"/>
+      <w:pPr>
+        <w:ind w:left="7189" w:hanging="360"/>
+      </w:pPr>
+      <w:rPr>
+        <w:rFonts w:ascii="Wingdings" w:hAnsi="Wingdings" w:hint="default"/>
+      </w:rPr>
+    </w:lvl>
+  </w:abstractNum>
+  <w:abstractNum w:abstractNumId="1" w15:restartNumberingAfterBreak="0">
     <w:nsid w:val="04E32988"/>
     <w:multiLevelType w:val="multilevel"/>
     <w:tmpl w:val="04160025"/>
@@ -1586,7 +2781,120 @@
       </w:pPr>
     </w:lvl>
   </w:abstractNum>
-  <w:abstractNum w:abstractNumId="1" w15:restartNumberingAfterBreak="0">
+  <w:abstractNum w:abstractNumId="2" w15:restartNumberingAfterBreak="0">
+    <w:nsid w:val="105D7EED"/>
+    <w:multiLevelType w:val="hybridMultilevel"/>
+    <w:tmpl w:val="376A2B94"/>
+    <w:lvl w:ilvl="0" w:tplc="04160001">
+      <w:start w:val="1"/>
+      <w:numFmt w:val="bullet"/>
+      <w:lvlText w:val=""/>
+      <w:lvlJc w:val="left"/>
+      <w:pPr>
+        <w:ind w:left="1429" w:hanging="360"/>
+      </w:pPr>
+      <w:rPr>
+        <w:rFonts w:ascii="Symbol" w:hAnsi="Symbol" w:hint="default"/>
+      </w:rPr>
+    </w:lvl>
+    <w:lvl w:ilvl="1" w:tplc="04160003" w:tentative="1">
+      <w:start w:val="1"/>
+      <w:numFmt w:val="bullet"/>
+      <w:lvlText w:val="o"/>
+      <w:lvlJc w:val="left"/>
+      <w:pPr>
+        <w:ind w:left="2149" w:hanging="360"/>
+      </w:pPr>
+      <w:rPr>
+        <w:rFonts w:ascii="Courier New" w:hAnsi="Courier New" w:cs="Courier New" w:hint="default"/>
+      </w:rPr>
+    </w:lvl>
+    <w:lvl w:ilvl="2" w:tplc="04160005" w:tentative="1">
+      <w:start w:val="1"/>
+      <w:numFmt w:val="bullet"/>
+      <w:lvlText w:val=""/>
+      <w:lvlJc w:val="left"/>
+      <w:pPr>
+        <w:ind w:left="2869" w:hanging="360"/>
+      </w:pPr>
+      <w:rPr>
+        <w:rFonts w:ascii="Wingdings" w:hAnsi="Wingdings" w:hint="default"/>
+      </w:rPr>
+    </w:lvl>
+    <w:lvl w:ilvl="3" w:tplc="04160001" w:tentative="1">
+      <w:start w:val="1"/>
+      <w:numFmt w:val="bullet"/>
+      <w:lvlText w:val=""/>
+      <w:lvlJc w:val="left"/>
+      <w:pPr>
+        <w:ind w:left="3589" w:hanging="360"/>
+      </w:pPr>
+      <w:rPr>
+        <w:rFonts w:ascii="Symbol" w:hAnsi="Symbol" w:hint="default"/>
+      </w:rPr>
+    </w:lvl>
+    <w:lvl w:ilvl="4" w:tplc="04160003" w:tentative="1">
+      <w:start w:val="1"/>
+      <w:numFmt w:val="bullet"/>
+      <w:lvlText w:val="o"/>
+      <w:lvlJc w:val="left"/>
+      <w:pPr>
+        <w:ind w:left="4309" w:hanging="360"/>
+      </w:pPr>
+      <w:rPr>
+        <w:rFonts w:ascii="Courier New" w:hAnsi="Courier New" w:cs="Courier New" w:hint="default"/>
+      </w:rPr>
+    </w:lvl>
+    <w:lvl w:ilvl="5" w:tplc="04160005" w:tentative="1">
+      <w:start w:val="1"/>
+      <w:numFmt w:val="bullet"/>
+      <w:lvlText w:val=""/>
+      <w:lvlJc w:val="left"/>
+      <w:pPr>
+        <w:ind w:left="5029" w:hanging="360"/>
+      </w:pPr>
+      <w:rPr>
+        <w:rFonts w:ascii="Wingdings" w:hAnsi="Wingdings" w:hint="default"/>
+      </w:rPr>
+    </w:lvl>
+    <w:lvl w:ilvl="6" w:tplc="04160001" w:tentative="1">
+      <w:start w:val="1"/>
+      <w:numFmt w:val="bullet"/>
+      <w:lvlText w:val=""/>
+      <w:lvlJc w:val="left"/>
+      <w:pPr>
+        <w:ind w:left="5749" w:hanging="360"/>
+      </w:pPr>
+      <w:rPr>
+        <w:rFonts w:ascii="Symbol" w:hAnsi="Symbol" w:hint="default"/>
+      </w:rPr>
+    </w:lvl>
+    <w:lvl w:ilvl="7" w:tplc="04160003" w:tentative="1">
+      <w:start w:val="1"/>
+      <w:numFmt w:val="bullet"/>
+      <w:lvlText w:val="o"/>
+      <w:lvlJc w:val="left"/>
+      <w:pPr>
+        <w:ind w:left="6469" w:hanging="360"/>
+      </w:pPr>
+      <w:rPr>
+        <w:rFonts w:ascii="Courier New" w:hAnsi="Courier New" w:cs="Courier New" w:hint="default"/>
+      </w:rPr>
+    </w:lvl>
+    <w:lvl w:ilvl="8" w:tplc="04160005" w:tentative="1">
+      <w:start w:val="1"/>
+      <w:numFmt w:val="bullet"/>
+      <w:lvlText w:val=""/>
+      <w:lvlJc w:val="left"/>
+      <w:pPr>
+        <w:ind w:left="7189" w:hanging="360"/>
+      </w:pPr>
+      <w:rPr>
+        <w:rFonts w:ascii="Wingdings" w:hAnsi="Wingdings" w:hint="default"/>
+      </w:rPr>
+    </w:lvl>
+  </w:abstractNum>
+  <w:abstractNum w:abstractNumId="3" w15:restartNumberingAfterBreak="0">
     <w:nsid w:val="24DB2EAA"/>
     <w:multiLevelType w:val="hybridMultilevel"/>
     <w:tmpl w:val="81AC35E8"/>
@@ -1672,7 +2980,7 @@
       </w:pPr>
     </w:lvl>
   </w:abstractNum>
-  <w:abstractNum w:abstractNumId="2" w15:restartNumberingAfterBreak="0">
+  <w:abstractNum w:abstractNumId="4" w15:restartNumberingAfterBreak="0">
     <w:nsid w:val="4CED67C7"/>
     <w:multiLevelType w:val="hybridMultilevel"/>
     <w:tmpl w:val="FFC6FF18"/>
@@ -1785,7 +3093,7 @@
       </w:rPr>
     </w:lvl>
   </w:abstractNum>
-  <w:abstractNum w:abstractNumId="3" w15:restartNumberingAfterBreak="0">
+  <w:abstractNum w:abstractNumId="5" w15:restartNumberingAfterBreak="0">
     <w:nsid w:val="50021236"/>
     <w:multiLevelType w:val="hybridMultilevel"/>
     <w:tmpl w:val="A6B26CC4"/>
@@ -1898,7 +3206,7 @@
       </w:rPr>
     </w:lvl>
   </w:abstractNum>
-  <w:abstractNum w:abstractNumId="4" w15:restartNumberingAfterBreak="0">
+  <w:abstractNum w:abstractNumId="6" w15:restartNumberingAfterBreak="0">
     <w:nsid w:val="5A4B3A59"/>
     <w:multiLevelType w:val="hybridMultilevel"/>
     <w:tmpl w:val="2EEED8FC"/>
@@ -2011,7 +3319,7 @@
       </w:rPr>
     </w:lvl>
   </w:abstractNum>
-  <w:abstractNum w:abstractNumId="5" w15:restartNumberingAfterBreak="0">
+  <w:abstractNum w:abstractNumId="7" w15:restartNumberingAfterBreak="0">
     <w:nsid w:val="5E3D1902"/>
     <w:multiLevelType w:val="hybridMultilevel"/>
     <w:tmpl w:val="1042FF7E"/>
@@ -2124,7 +3432,7 @@
       </w:rPr>
     </w:lvl>
   </w:abstractNum>
-  <w:abstractNum w:abstractNumId="6" w15:restartNumberingAfterBreak="0">
+  <w:abstractNum w:abstractNumId="8" w15:restartNumberingAfterBreak="0">
     <w:nsid w:val="7CC1473A"/>
     <w:multiLevelType w:val="hybridMultilevel"/>
     <w:tmpl w:val="870404CA"/>
@@ -2238,28 +3546,34 @@
     </w:lvl>
   </w:abstractNum>
   <w:num w:numId="1">
+    <w:abstractNumId w:val="1"/>
+  </w:num>
+  <w:num w:numId="2">
+    <w:abstractNumId w:val="1"/>
+  </w:num>
+  <w:num w:numId="3">
+    <w:abstractNumId w:val="3"/>
+  </w:num>
+  <w:num w:numId="4">
+    <w:abstractNumId w:val="8"/>
+  </w:num>
+  <w:num w:numId="5">
+    <w:abstractNumId w:val="6"/>
+  </w:num>
+  <w:num w:numId="6">
+    <w:abstractNumId w:val="4"/>
+  </w:num>
+  <w:num w:numId="7">
+    <w:abstractNumId w:val="7"/>
+  </w:num>
+  <w:num w:numId="8">
+    <w:abstractNumId w:val="5"/>
+  </w:num>
+  <w:num w:numId="9">
     <w:abstractNumId w:val="0"/>
   </w:num>
-  <w:num w:numId="2">
-    <w:abstractNumId w:val="0"/>
-  </w:num>
-  <w:num w:numId="3">
-    <w:abstractNumId w:val="1"/>
-  </w:num>
-  <w:num w:numId="4">
-    <w:abstractNumId w:val="6"/>
-  </w:num>
-  <w:num w:numId="5">
-    <w:abstractNumId w:val="4"/>
-  </w:num>
-  <w:num w:numId="6">
+  <w:num w:numId="10">
     <w:abstractNumId w:val="2"/>
-  </w:num>
-  <w:num w:numId="7">
-    <w:abstractNumId w:val="5"/>
-  </w:num>
-  <w:num w:numId="8">
-    <w:abstractNumId w:val="3"/>
   </w:num>
 </w:numbering>
 </file>
@@ -2662,7 +3976,7 @@
   <w:style w:type="paragraph" w:default="1" w:styleId="Normal">
     <w:name w:val="Normal"/>
     <w:qFormat/>
-    <w:rsid w:val="00077173"/>
+    <w:rsid w:val="00322CA3"/>
     <w:pPr>
       <w:spacing w:before="120" w:after="120" w:line="240" w:lineRule="auto"/>
       <w:ind w:firstLine="709"/>
@@ -2670,7 +3984,6 @@
     </w:pPr>
     <w:rPr>
       <w:rFonts w:ascii="Palatino Linotype" w:hAnsi="Palatino Linotype"/>
-      <w:color w:val="70AD47" w:themeColor="accent6"/>
       <w:sz w:val="28"/>
     </w:rPr>
   </w:style>
@@ -2681,7 +3994,7 @@
     <w:link w:val="Ttulo1Char"/>
     <w:uiPriority w:val="9"/>
     <w:qFormat/>
-    <w:rsid w:val="0085075B"/>
+    <w:rsid w:val="00322CA3"/>
     <w:pPr>
       <w:keepLines/>
       <w:numPr>
@@ -2693,7 +4006,6 @@
     </w:pPr>
     <w:rPr>
       <w:rFonts w:eastAsiaTheme="majorEastAsia" w:cstheme="majorBidi"/>
-      <w:color w:val="FFFF00"/>
       <w:sz w:val="40"/>
       <w:szCs w:val="32"/>
     </w:rPr>
@@ -2706,7 +4018,7 @@
     <w:uiPriority w:val="9"/>
     <w:unhideWhenUsed/>
     <w:qFormat/>
-    <w:rsid w:val="0015347A"/>
+    <w:rsid w:val="00322CA3"/>
     <w:pPr>
       <w:keepLines/>
       <w:numPr>
@@ -2718,7 +4030,6 @@
     </w:pPr>
     <w:rPr>
       <w:rFonts w:eastAsiaTheme="majorEastAsia" w:cstheme="majorBidi"/>
-      <w:color w:val="FFFF00"/>
       <w:szCs w:val="26"/>
     </w:rPr>
   </w:style>
@@ -2730,7 +4041,7 @@
     <w:uiPriority w:val="9"/>
     <w:unhideWhenUsed/>
     <w:qFormat/>
-    <w:rsid w:val="00077173"/>
+    <w:rsid w:val="00322CA3"/>
     <w:pPr>
       <w:keepLines/>
       <w:numPr>
@@ -2742,7 +4053,6 @@
     </w:pPr>
     <w:rPr>
       <w:rFonts w:eastAsiaTheme="majorEastAsia" w:cstheme="majorBidi"/>
-      <w:color w:val="FFFF00"/>
       <w:szCs w:val="24"/>
     </w:rPr>
   </w:style>
@@ -2931,10 +4241,9 @@
     <w:basedOn w:val="Fontepargpadro"/>
     <w:link w:val="Ttulo1"/>
     <w:uiPriority w:val="9"/>
-    <w:rsid w:val="0085075B"/>
+    <w:rsid w:val="00322CA3"/>
     <w:rPr>
       <w:rFonts w:ascii="Palatino Linotype" w:eastAsiaTheme="majorEastAsia" w:hAnsi="Palatino Linotype" w:cstheme="majorBidi"/>
-      <w:color w:val="FFFF00"/>
       <w:sz w:val="40"/>
       <w:szCs w:val="32"/>
     </w:rPr>
@@ -2961,10 +4270,9 @@
     <w:basedOn w:val="Fontepargpadro"/>
     <w:link w:val="Ttulo2"/>
     <w:uiPriority w:val="9"/>
-    <w:rsid w:val="0015347A"/>
+    <w:rsid w:val="00322CA3"/>
     <w:rPr>
       <w:rFonts w:ascii="Palatino Linotype" w:eastAsiaTheme="majorEastAsia" w:hAnsi="Palatino Linotype" w:cstheme="majorBidi"/>
-      <w:color w:val="FFFF00"/>
       <w:sz w:val="28"/>
       <w:szCs w:val="26"/>
     </w:rPr>
@@ -2974,10 +4282,9 @@
     <w:basedOn w:val="Fontepargpadro"/>
     <w:link w:val="Ttulo3"/>
     <w:uiPriority w:val="9"/>
-    <w:rsid w:val="00077173"/>
+    <w:rsid w:val="00322CA3"/>
     <w:rPr>
       <w:rFonts w:ascii="Palatino Linotype" w:eastAsiaTheme="majorEastAsia" w:hAnsi="Palatino Linotype" w:cstheme="majorBidi"/>
-      <w:color w:val="FFFF00"/>
       <w:sz w:val="28"/>
       <w:szCs w:val="24"/>
     </w:rPr>
@@ -3135,7 +4442,7 @@
     <w:uiPriority w:val="35"/>
     <w:unhideWhenUsed/>
     <w:qFormat/>
-    <w:rsid w:val="00154F48"/>
+    <w:rsid w:val="00322CA3"/>
     <w:pPr>
       <w:keepLines/>
       <w:widowControl w:val="0"/>
@@ -3143,7 +4450,6 @@
     </w:pPr>
     <w:rPr>
       <w:iCs/>
-      <w:color w:val="FFFF00"/>
       <w:sz w:val="20"/>
       <w:szCs w:val="18"/>
     </w:rPr>
@@ -3176,24 +4482,28 @@
   <w:style w:type="paragraph" w:styleId="SemEspaamento">
     <w:name w:val="No Spacing"/>
     <w:basedOn w:val="Normal"/>
+    <w:next w:val="Normal"/>
     <w:uiPriority w:val="1"/>
     <w:qFormat/>
-    <w:rsid w:val="00B51158"/>
+    <w:rsid w:val="00322CA3"/>
     <w:pPr>
       <w:spacing w:after="0"/>
     </w:pPr>
+    <w:rPr>
+      <w:color w:val="00B050"/>
+    </w:rPr>
   </w:style>
   <w:style w:type="character" w:styleId="nfase">
     <w:name w:val="Emphasis"/>
     <w:basedOn w:val="Fontepargpadro"/>
     <w:uiPriority w:val="20"/>
     <w:qFormat/>
-    <w:rsid w:val="001E3E91"/>
+    <w:rsid w:val="00322CA3"/>
     <w:rPr>
       <w:rFonts w:ascii="Palatino Linotype" w:hAnsi="Palatino Linotype"/>
       <w:i w:val="0"/>
       <w:iCs/>
-      <w:color w:val="FFFF00"/>
+      <w:color w:val="00B050"/>
       <w:sz w:val="28"/>
     </w:rPr>
   </w:style>
